--- a/lstm_train_codes/lstm_results.docx
+++ b/lstm_train_codes/lstm_results.docx
@@ -4,7 +4,1897 @@
   <w:body>
     <w:tbl>
       <w:tblPr>
-        <w:tblW w:w="10598" w:type="dxa"/>
+        <w:tblW w:w="10519" w:type="dxa"/>
+        <w:tblBorders>
+          <w:top w:val="nil"/>
+          <w:left w:val="nil"/>
+          <w:bottom w:val="single" w:sz="4" w:space="0" w:color="666666"/>
+          <w:right w:val="nil"/>
+          <w:insideH w:val="single" w:sz="4" w:space="0" w:color="666666"/>
+          <w:insideV w:val="nil"/>
+        </w:tblBorders>
+        <w:tblCellMar>
+          <w:left w:w="113" w:type="dxa"/>
+        </w:tblCellMar>
+        <w:tblLook w:val="04A0" w:firstRow="1" w:lastRow="0" w:firstColumn="1" w:lastColumn="0" w:noHBand="0" w:noVBand="1"/>
+      </w:tblPr>
+      <w:tblGrid>
+        <w:gridCol w:w="795"/>
+        <w:gridCol w:w="1448"/>
+        <w:gridCol w:w="903"/>
+        <w:gridCol w:w="875"/>
+        <w:gridCol w:w="782"/>
+        <w:gridCol w:w="567"/>
+        <w:gridCol w:w="592"/>
+        <w:gridCol w:w="718"/>
+        <w:gridCol w:w="1254"/>
+        <w:gridCol w:w="1113"/>
+        <w:gridCol w:w="1472"/>
+      </w:tblGrid>
+      <w:tr>
+        <w:tc>
+          <w:tcPr>
+            <w:tcW w:w="795" w:type="dxa"/>
+            <w:tcBorders>
+              <w:top w:val="nil"/>
+              <w:left w:val="nil"/>
+              <w:bottom w:val="single" w:sz="4" w:space="0" w:color="666666"/>
+              <w:right w:val="nil"/>
+            </w:tcBorders>
+            <w:shd w:val="clear" w:color="auto" w:fill="FFFFFF"/>
+          </w:tcPr>
+          <w:p>
+            <w:pPr>
+              <w:spacing w:after="0"/>
+              <w:jc w:val="center"/>
+              <w:rPr>
+                <w:b/>
+                <w:bCs/>
+                <w:i/>
+                <w:iCs/>
+              </w:rPr>
+            </w:pPr>
+            <w:r>
+              <w:rPr>
+                <w:b/>
+                <w:bCs/>
+              </w:rPr>
+              <w:t>Exp #</w:t>
+            </w:r>
+          </w:p>
+        </w:tc>
+        <w:tc>
+          <w:tcPr>
+            <w:tcW w:w="1448" w:type="dxa"/>
+            <w:tcBorders>
+              <w:top w:val="nil"/>
+              <w:left w:val="nil"/>
+              <w:bottom w:val="nil"/>
+              <w:right w:val="nil"/>
+            </w:tcBorders>
+            <w:shd w:val="clear" w:color="auto" w:fill="FFFFFF"/>
+          </w:tcPr>
+          <w:p>
+            <w:pPr>
+              <w:spacing w:after="0"/>
+              <w:jc w:val="center"/>
+              <w:rPr>
+                <w:b/>
+                <w:bCs/>
+              </w:rPr>
+            </w:pPr>
+            <w:r>
+              <w:rPr>
+                <w:b/>
+                <w:bCs/>
+              </w:rPr>
+              <w:t>ACCURACY</w:t>
+            </w:r>
+          </w:p>
+        </w:tc>
+        <w:tc>
+          <w:tcPr>
+            <w:tcW w:w="903" w:type="dxa"/>
+            <w:tcBorders>
+              <w:top w:val="nil"/>
+              <w:left w:val="nil"/>
+              <w:bottom w:val="nil"/>
+              <w:right w:val="nil"/>
+            </w:tcBorders>
+            <w:shd w:val="clear" w:color="auto" w:fill="FFFFFF"/>
+          </w:tcPr>
+          <w:p>
+            <w:pPr>
+              <w:spacing w:after="0"/>
+              <w:jc w:val="center"/>
+              <w:rPr>
+                <w:b/>
+                <w:bCs/>
+              </w:rPr>
+            </w:pPr>
+            <w:r>
+              <w:rPr>
+                <w:b/>
+                <w:bCs/>
+              </w:rPr>
+              <w:t>INPUT</w:t>
+            </w:r>
+          </w:p>
+        </w:tc>
+        <w:tc>
+          <w:tcPr>
+            <w:tcW w:w="875" w:type="dxa"/>
+            <w:tcBorders>
+              <w:top w:val="nil"/>
+              <w:left w:val="nil"/>
+              <w:bottom w:val="nil"/>
+              <w:right w:val="nil"/>
+            </w:tcBorders>
+            <w:shd w:val="clear" w:color="auto" w:fill="FFFFFF"/>
+          </w:tcPr>
+          <w:p>
+            <w:pPr>
+              <w:spacing w:after="0"/>
+              <w:jc w:val="center"/>
+              <w:rPr>
+                <w:b/>
+                <w:bCs/>
+              </w:rPr>
+            </w:pPr>
+            <w:r>
+              <w:rPr>
+                <w:b/>
+                <w:bCs/>
+              </w:rPr>
+              <w:t>LABELS</w:t>
+            </w:r>
+          </w:p>
+        </w:tc>
+        <w:tc>
+          <w:tcPr>
+            <w:tcW w:w="782" w:type="dxa"/>
+            <w:tcBorders>
+              <w:top w:val="nil"/>
+              <w:left w:val="nil"/>
+              <w:bottom w:val="nil"/>
+              <w:right w:val="nil"/>
+            </w:tcBorders>
+            <w:shd w:val="clear" w:color="auto" w:fill="FFFFFF"/>
+          </w:tcPr>
+          <w:p>
+            <w:pPr>
+              <w:spacing w:after="0"/>
+              <w:jc w:val="center"/>
+              <w:rPr>
+                <w:b/>
+                <w:bCs/>
+              </w:rPr>
+            </w:pPr>
+            <w:r>
+              <w:rPr>
+                <w:b/>
+                <w:bCs/>
+              </w:rPr>
+              <w:t>UNITS</w:t>
+            </w:r>
+          </w:p>
+        </w:tc>
+        <w:tc>
+          <w:tcPr>
+            <w:tcW w:w="567" w:type="dxa"/>
+            <w:tcBorders>
+              <w:top w:val="nil"/>
+              <w:left w:val="nil"/>
+              <w:bottom w:val="nil"/>
+              <w:right w:val="nil"/>
+            </w:tcBorders>
+            <w:shd w:val="clear" w:color="auto" w:fill="FFFFFF"/>
+          </w:tcPr>
+          <w:p>
+            <w:pPr>
+              <w:spacing w:after="0"/>
+              <w:jc w:val="center"/>
+              <w:rPr>
+                <w:b/>
+                <w:bCs/>
+              </w:rPr>
+            </w:pPr>
+            <w:r>
+              <w:rPr>
+                <w:b/>
+                <w:bCs/>
+              </w:rPr>
+              <w:t>LAY</w:t>
+            </w:r>
+          </w:p>
+        </w:tc>
+        <w:tc>
+          <w:tcPr>
+            <w:tcW w:w="592" w:type="dxa"/>
+            <w:tcBorders>
+              <w:top w:val="nil"/>
+              <w:left w:val="nil"/>
+              <w:bottom w:val="nil"/>
+              <w:right w:val="nil"/>
+            </w:tcBorders>
+            <w:shd w:val="clear" w:color="auto" w:fill="FFFFFF"/>
+          </w:tcPr>
+          <w:p>
+            <w:pPr>
+              <w:spacing w:after="0"/>
+              <w:jc w:val="center"/>
+              <w:rPr>
+                <w:b/>
+                <w:bCs/>
+              </w:rPr>
+            </w:pPr>
+            <w:r>
+              <w:rPr>
+                <w:b/>
+                <w:bCs/>
+              </w:rPr>
+              <w:t>BAT</w:t>
+            </w:r>
+          </w:p>
+        </w:tc>
+        <w:tc>
+          <w:tcPr>
+            <w:tcW w:w="718" w:type="dxa"/>
+            <w:tcBorders>
+              <w:top w:val="nil"/>
+              <w:left w:val="nil"/>
+              <w:bottom w:val="nil"/>
+              <w:right w:val="nil"/>
+            </w:tcBorders>
+            <w:shd w:val="clear" w:color="auto" w:fill="FFFFFF"/>
+          </w:tcPr>
+          <w:p>
+            <w:pPr>
+              <w:spacing w:after="0"/>
+              <w:jc w:val="center"/>
+              <w:rPr>
+                <w:b/>
+                <w:bCs/>
+              </w:rPr>
+            </w:pPr>
+            <w:r>
+              <w:rPr>
+                <w:b/>
+                <w:bCs/>
+              </w:rPr>
+              <w:t>EPOC</w:t>
+            </w:r>
+          </w:p>
+        </w:tc>
+        <w:tc>
+          <w:tcPr>
+            <w:tcW w:w="1254" w:type="dxa"/>
+            <w:tcBorders>
+              <w:top w:val="nil"/>
+              <w:left w:val="nil"/>
+              <w:bottom w:val="nil"/>
+              <w:right w:val="nil"/>
+            </w:tcBorders>
+            <w:shd w:val="clear" w:color="auto" w:fill="FFFFFF"/>
+          </w:tcPr>
+          <w:p>
+            <w:pPr>
+              <w:spacing w:after="0"/>
+              <w:jc w:val="center"/>
+              <w:rPr>
+                <w:b/>
+                <w:bCs/>
+              </w:rPr>
+            </w:pPr>
+            <w:r>
+              <w:rPr>
+                <w:b/>
+                <w:bCs/>
+              </w:rPr>
+              <w:t>VAL</w:t>
+            </w:r>
+          </w:p>
+        </w:tc>
+        <w:tc>
+          <w:tcPr>
+            <w:tcW w:w="1113" w:type="dxa"/>
+            <w:tcBorders>
+              <w:top w:val="nil"/>
+              <w:left w:val="nil"/>
+              <w:bottom w:val="nil"/>
+              <w:right w:val="nil"/>
+            </w:tcBorders>
+            <w:shd w:val="clear" w:color="auto" w:fill="FFFFFF"/>
+          </w:tcPr>
+          <w:p>
+            <w:pPr>
+              <w:spacing w:after="0"/>
+              <w:jc w:val="center"/>
+              <w:rPr>
+                <w:b/>
+                <w:bCs/>
+              </w:rPr>
+            </w:pPr>
+            <w:r>
+              <w:rPr>
+                <w:b/>
+                <w:bCs/>
+              </w:rPr>
+              <w:t>MACHINE</w:t>
+            </w:r>
+          </w:p>
+        </w:tc>
+        <w:tc>
+          <w:tcPr>
+            <w:tcW w:w="1472" w:type="dxa"/>
+            <w:tcBorders>
+              <w:top w:val="nil"/>
+              <w:left w:val="nil"/>
+              <w:bottom w:val="nil"/>
+              <w:right w:val="nil"/>
+            </w:tcBorders>
+            <w:shd w:val="clear" w:color="auto" w:fill="FFFFFF"/>
+          </w:tcPr>
+          <w:p>
+            <w:pPr>
+              <w:spacing w:after="0"/>
+              <w:jc w:val="center"/>
+              <w:rPr>
+                <w:b/>
+                <w:bCs/>
+              </w:rPr>
+            </w:pPr>
+            <w:r>
+              <w:rPr>
+                <w:b/>
+                <w:bCs/>
+              </w:rPr>
+              <w:t>FRAMEWORK</w:t>
+            </w:r>
+          </w:p>
+        </w:tc>
+      </w:tr>
+      <w:tr>
+        <w:tc>
+          <w:tcPr>
+            <w:tcW w:w="795" w:type="dxa"/>
+            <w:tcBorders>
+              <w:top w:val="nil"/>
+              <w:left w:val="nil"/>
+              <w:bottom w:val="nil"/>
+              <w:right w:val="nil"/>
+            </w:tcBorders>
+            <w:shd w:val="clear" w:color="auto" w:fill="FFFFFF"/>
+          </w:tcPr>
+          <w:p>
+            <w:pPr>
+              <w:spacing w:after="0"/>
+              <w:jc w:val="right"/>
+              <w:rPr>
+                <w:i/>
+                <w:iCs/>
+              </w:rPr>
+            </w:pPr>
+            <w:r>
+              <w:rPr>
+                <w:i/>
+                <w:iCs/>
+              </w:rPr>
+              <w:t>3</w:t>
+            </w:r>
+          </w:p>
+        </w:tc>
+        <w:tc>
+          <w:tcPr>
+            <w:tcW w:w="1448" w:type="dxa"/>
+            <w:tcBorders>
+              <w:top w:val="single" w:sz="4" w:space="0" w:color="666666"/>
+              <w:left w:val="single" w:sz="4" w:space="0" w:color="666666"/>
+              <w:bottom w:val="single" w:sz="4" w:space="0" w:color="666666"/>
+              <w:right w:val="single" w:sz="4" w:space="0" w:color="666666"/>
+            </w:tcBorders>
+            <w:shd w:val="clear" w:color="auto" w:fill="CCCCCC"/>
+          </w:tcPr>
+          <w:p>
+            <w:pPr>
+              <w:spacing w:after="0"/>
+            </w:pPr>
+            <w:r>
+              <w:t>96.57/ 93.33</w:t>
+            </w:r>
+          </w:p>
+        </w:tc>
+        <w:tc>
+          <w:tcPr>
+            <w:tcW w:w="903" w:type="dxa"/>
+            <w:tcBorders>
+              <w:top w:val="single" w:sz="4" w:space="0" w:color="666666"/>
+              <w:left w:val="single" w:sz="4" w:space="0" w:color="666666"/>
+              <w:bottom w:val="single" w:sz="4" w:space="0" w:color="666666"/>
+              <w:right w:val="single" w:sz="4" w:space="0" w:color="666666"/>
+            </w:tcBorders>
+            <w:shd w:val="clear" w:color="auto" w:fill="CCCCCC"/>
+          </w:tcPr>
+          <w:p>
+            <w:pPr>
+              <w:spacing w:after="0"/>
+            </w:pPr>
+            <w:r>
+              <w:t>10*100</w:t>
+            </w:r>
+          </w:p>
+        </w:tc>
+        <w:tc>
+          <w:tcPr>
+            <w:tcW w:w="875" w:type="dxa"/>
+            <w:tcBorders>
+              <w:top w:val="single" w:sz="4" w:space="0" w:color="666666"/>
+              <w:left w:val="single" w:sz="4" w:space="0" w:color="666666"/>
+              <w:bottom w:val="single" w:sz="4" w:space="0" w:color="666666"/>
+              <w:right w:val="single" w:sz="4" w:space="0" w:color="666666"/>
+            </w:tcBorders>
+            <w:shd w:val="clear" w:color="auto" w:fill="CCCCCC"/>
+          </w:tcPr>
+          <w:p>
+            <w:pPr>
+              <w:spacing w:after="0"/>
+            </w:pPr>
+            <w:r>
+              <w:t>12</w:t>
+            </w:r>
+          </w:p>
+        </w:tc>
+        <w:tc>
+          <w:tcPr>
+            <w:tcW w:w="782" w:type="dxa"/>
+            <w:tcBorders>
+              <w:top w:val="single" w:sz="4" w:space="0" w:color="666666"/>
+              <w:left w:val="single" w:sz="4" w:space="0" w:color="666666"/>
+              <w:bottom w:val="single" w:sz="4" w:space="0" w:color="666666"/>
+              <w:right w:val="single" w:sz="4" w:space="0" w:color="666666"/>
+            </w:tcBorders>
+            <w:shd w:val="clear" w:color="auto" w:fill="CCCCCC"/>
+            <w:tcMar>
+              <w:left w:w="103" w:type="dxa"/>
+            </w:tcMar>
+          </w:tcPr>
+          <w:p>
+            <w:pPr>
+              <w:spacing w:after="0"/>
+            </w:pPr>
+            <w:r>
+              <w:t>200</w:t>
+            </w:r>
+          </w:p>
+        </w:tc>
+        <w:tc>
+          <w:tcPr>
+            <w:tcW w:w="567" w:type="dxa"/>
+            <w:tcBorders>
+              <w:top w:val="single" w:sz="4" w:space="0" w:color="666666"/>
+              <w:left w:val="single" w:sz="4" w:space="0" w:color="666666"/>
+              <w:bottom w:val="single" w:sz="4" w:space="0" w:color="666666"/>
+              <w:right w:val="single" w:sz="4" w:space="0" w:color="666666"/>
+            </w:tcBorders>
+            <w:shd w:val="clear" w:color="auto" w:fill="CCCCCC"/>
+            <w:tcMar>
+              <w:left w:w="103" w:type="dxa"/>
+            </w:tcMar>
+          </w:tcPr>
+          <w:p>
+            <w:pPr>
+              <w:spacing w:after="0"/>
+            </w:pPr>
+            <w:r>
+              <w:t>1</w:t>
+            </w:r>
+          </w:p>
+        </w:tc>
+        <w:tc>
+          <w:tcPr>
+            <w:tcW w:w="592" w:type="dxa"/>
+            <w:tcBorders>
+              <w:top w:val="single" w:sz="4" w:space="0" w:color="666666"/>
+              <w:left w:val="single" w:sz="4" w:space="0" w:color="666666"/>
+              <w:bottom w:val="single" w:sz="4" w:space="0" w:color="666666"/>
+              <w:right w:val="single" w:sz="4" w:space="0" w:color="666666"/>
+            </w:tcBorders>
+            <w:shd w:val="clear" w:color="auto" w:fill="CCCCCC"/>
+            <w:tcMar>
+              <w:left w:w="103" w:type="dxa"/>
+            </w:tcMar>
+          </w:tcPr>
+          <w:p>
+            <w:pPr>
+              <w:spacing w:after="0"/>
+            </w:pPr>
+            <w:r>
+              <w:t>10</w:t>
+            </w:r>
+          </w:p>
+        </w:tc>
+        <w:tc>
+          <w:tcPr>
+            <w:tcW w:w="718" w:type="dxa"/>
+            <w:tcBorders>
+              <w:top w:val="single" w:sz="4" w:space="0" w:color="666666"/>
+              <w:left w:val="single" w:sz="4" w:space="0" w:color="666666"/>
+              <w:bottom w:val="single" w:sz="4" w:space="0" w:color="666666"/>
+              <w:right w:val="single" w:sz="4" w:space="0" w:color="666666"/>
+            </w:tcBorders>
+            <w:shd w:val="clear" w:color="auto" w:fill="CCCCCC"/>
+            <w:tcMar>
+              <w:left w:w="103" w:type="dxa"/>
+            </w:tcMar>
+          </w:tcPr>
+          <w:p>
+            <w:pPr>
+              <w:spacing w:after="0"/>
+            </w:pPr>
+            <w:r>
+              <w:t>300</w:t>
+            </w:r>
+          </w:p>
+        </w:tc>
+        <w:tc>
+          <w:tcPr>
+            <w:tcW w:w="1254" w:type="dxa"/>
+            <w:tcBorders>
+              <w:top w:val="single" w:sz="4" w:space="0" w:color="666666"/>
+              <w:left w:val="single" w:sz="4" w:space="0" w:color="666666"/>
+              <w:bottom w:val="single" w:sz="4" w:space="0" w:color="666666"/>
+              <w:right w:val="single" w:sz="4" w:space="0" w:color="666666"/>
+            </w:tcBorders>
+            <w:shd w:val="clear" w:color="auto" w:fill="CCCCCC"/>
+            <w:tcMar>
+              <w:left w:w="103" w:type="dxa"/>
+            </w:tcMar>
+          </w:tcPr>
+          <w:p>
+            <w:pPr>
+              <w:spacing w:after="0"/>
+            </w:pPr>
+            <w:r>
+              <w:t>0.3</w:t>
+            </w:r>
+          </w:p>
+        </w:tc>
+        <w:tc>
+          <w:tcPr>
+            <w:tcW w:w="1113" w:type="dxa"/>
+            <w:tcBorders>
+              <w:top w:val="single" w:sz="4" w:space="0" w:color="666666"/>
+              <w:left w:val="single" w:sz="4" w:space="0" w:color="666666"/>
+              <w:bottom w:val="single" w:sz="4" w:space="0" w:color="666666"/>
+              <w:right w:val="nil"/>
+            </w:tcBorders>
+            <w:shd w:val="clear" w:color="auto" w:fill="CCCCCC"/>
+            <w:tcMar>
+              <w:left w:w="103" w:type="dxa"/>
+            </w:tcMar>
+          </w:tcPr>
+          <w:p>
+            <w:pPr>
+              <w:spacing w:after="0"/>
+            </w:pPr>
+            <w:r>
+              <w:t>Laptop</w:t>
+            </w:r>
+          </w:p>
+        </w:tc>
+        <w:tc>
+          <w:tcPr>
+            <w:tcW w:w="1472" w:type="dxa"/>
+            <w:tcBorders>
+              <w:top w:val="single" w:sz="4" w:space="0" w:color="666666"/>
+              <w:left w:val="single" w:sz="4" w:space="0" w:color="666666"/>
+              <w:bottom w:val="single" w:sz="4" w:space="0" w:color="666666"/>
+              <w:right w:val="single" w:sz="4" w:space="0" w:color="666666"/>
+            </w:tcBorders>
+            <w:shd w:val="clear" w:color="auto" w:fill="CCCCCC"/>
+            <w:tcMar>
+              <w:left w:w="103" w:type="dxa"/>
+            </w:tcMar>
+          </w:tcPr>
+          <w:p>
+            <w:pPr>
+              <w:spacing w:after="0"/>
+            </w:pPr>
+            <w:r>
+              <w:t>Theano</w:t>
+            </w:r>
+          </w:p>
+        </w:tc>
+      </w:tr>
+      <w:tr>
+        <w:tc>
+          <w:tcPr>
+            <w:tcW w:w="795" w:type="dxa"/>
+            <w:tcBorders>
+              <w:top w:val="nil"/>
+              <w:left w:val="nil"/>
+              <w:bottom w:val="nil"/>
+              <w:right w:val="nil"/>
+            </w:tcBorders>
+            <w:shd w:val="clear" w:color="auto" w:fill="FFFFFF"/>
+          </w:tcPr>
+          <w:p>
+            <w:pPr>
+              <w:spacing w:after="0"/>
+              <w:jc w:val="right"/>
+              <w:rPr>
+                <w:i/>
+                <w:iCs/>
+              </w:rPr>
+            </w:pPr>
+            <w:r>
+              <w:rPr>
+                <w:i/>
+                <w:iCs/>
+              </w:rPr>
+              <w:t>4</w:t>
+            </w:r>
+          </w:p>
+        </w:tc>
+        <w:tc>
+          <w:tcPr>
+            <w:tcW w:w="1448" w:type="dxa"/>
+            <w:tcBorders>
+              <w:top w:val="single" w:sz="4" w:space="0" w:color="666666"/>
+              <w:left w:val="single" w:sz="4" w:space="0" w:color="666666"/>
+              <w:bottom w:val="single" w:sz="4" w:space="0" w:color="666666"/>
+              <w:right w:val="single" w:sz="4" w:space="0" w:color="666666"/>
+            </w:tcBorders>
+            <w:shd w:val="clear" w:color="auto" w:fill="FFFFFF"/>
+          </w:tcPr>
+          <w:p>
+            <w:pPr>
+              <w:spacing w:after="0"/>
+            </w:pPr>
+            <w:r>
+              <w:t>96.57/ 95.67</w:t>
+            </w:r>
+          </w:p>
+        </w:tc>
+        <w:tc>
+          <w:tcPr>
+            <w:tcW w:w="903" w:type="dxa"/>
+            <w:tcBorders>
+              <w:top w:val="single" w:sz="4" w:space="0" w:color="666666"/>
+              <w:left w:val="single" w:sz="4" w:space="0" w:color="666666"/>
+              <w:bottom w:val="single" w:sz="4" w:space="0" w:color="666666"/>
+              <w:right w:val="single" w:sz="4" w:space="0" w:color="666666"/>
+            </w:tcBorders>
+            <w:shd w:val="clear" w:color="auto" w:fill="FFFFFF"/>
+          </w:tcPr>
+          <w:p>
+            <w:pPr>
+              <w:spacing w:after="0"/>
+            </w:pPr>
+            <w:r>
+              <w:t>10*100</w:t>
+            </w:r>
+          </w:p>
+        </w:tc>
+        <w:tc>
+          <w:tcPr>
+            <w:tcW w:w="875" w:type="dxa"/>
+            <w:tcBorders>
+              <w:top w:val="single" w:sz="4" w:space="0" w:color="666666"/>
+              <w:left w:val="single" w:sz="4" w:space="0" w:color="666666"/>
+              <w:bottom w:val="single" w:sz="4" w:space="0" w:color="666666"/>
+              <w:right w:val="single" w:sz="4" w:space="0" w:color="666666"/>
+            </w:tcBorders>
+            <w:shd w:val="clear" w:color="auto" w:fill="FFFFFF"/>
+          </w:tcPr>
+          <w:p>
+            <w:pPr>
+              <w:spacing w:after="0"/>
+            </w:pPr>
+            <w:r>
+              <w:t>12</w:t>
+            </w:r>
+          </w:p>
+        </w:tc>
+        <w:tc>
+          <w:tcPr>
+            <w:tcW w:w="782" w:type="dxa"/>
+            <w:tcBorders>
+              <w:top w:val="single" w:sz="4" w:space="0" w:color="666666"/>
+              <w:left w:val="single" w:sz="4" w:space="0" w:color="666666"/>
+              <w:bottom w:val="single" w:sz="4" w:space="0" w:color="666666"/>
+              <w:right w:val="single" w:sz="4" w:space="0" w:color="666666"/>
+            </w:tcBorders>
+            <w:shd w:val="clear" w:color="auto" w:fill="FFFFFF"/>
+            <w:tcMar>
+              <w:left w:w="103" w:type="dxa"/>
+            </w:tcMar>
+          </w:tcPr>
+          <w:p>
+            <w:pPr>
+              <w:spacing w:after="0"/>
+            </w:pPr>
+            <w:r>
+              <w:t>200</w:t>
+            </w:r>
+          </w:p>
+        </w:tc>
+        <w:tc>
+          <w:tcPr>
+            <w:tcW w:w="567" w:type="dxa"/>
+            <w:tcBorders>
+              <w:top w:val="single" w:sz="4" w:space="0" w:color="666666"/>
+              <w:left w:val="single" w:sz="4" w:space="0" w:color="666666"/>
+              <w:bottom w:val="single" w:sz="4" w:space="0" w:color="666666"/>
+              <w:right w:val="single" w:sz="4" w:space="0" w:color="666666"/>
+            </w:tcBorders>
+            <w:shd w:val="clear" w:color="auto" w:fill="FFFFFF"/>
+            <w:tcMar>
+              <w:left w:w="103" w:type="dxa"/>
+            </w:tcMar>
+          </w:tcPr>
+          <w:p>
+            <w:pPr>
+              <w:spacing w:after="0"/>
+            </w:pPr>
+            <w:r>
+              <w:t>1</w:t>
+            </w:r>
+          </w:p>
+        </w:tc>
+        <w:tc>
+          <w:tcPr>
+            <w:tcW w:w="592" w:type="dxa"/>
+            <w:tcBorders>
+              <w:top w:val="single" w:sz="4" w:space="0" w:color="666666"/>
+              <w:left w:val="single" w:sz="4" w:space="0" w:color="666666"/>
+              <w:bottom w:val="single" w:sz="4" w:space="0" w:color="666666"/>
+              <w:right w:val="single" w:sz="4" w:space="0" w:color="666666"/>
+            </w:tcBorders>
+            <w:shd w:val="clear" w:color="auto" w:fill="FFFFFF"/>
+            <w:tcMar>
+              <w:left w:w="103" w:type="dxa"/>
+            </w:tcMar>
+          </w:tcPr>
+          <w:p>
+            <w:pPr>
+              <w:spacing w:after="0"/>
+            </w:pPr>
+            <w:r>
+              <w:t>10</w:t>
+            </w:r>
+          </w:p>
+        </w:tc>
+        <w:tc>
+          <w:tcPr>
+            <w:tcW w:w="718" w:type="dxa"/>
+            <w:tcBorders>
+              <w:top w:val="single" w:sz="4" w:space="0" w:color="666666"/>
+              <w:left w:val="single" w:sz="4" w:space="0" w:color="666666"/>
+              <w:bottom w:val="single" w:sz="4" w:space="0" w:color="666666"/>
+              <w:right w:val="single" w:sz="4" w:space="0" w:color="666666"/>
+            </w:tcBorders>
+            <w:shd w:val="clear" w:color="auto" w:fill="FFFFFF"/>
+            <w:tcMar>
+              <w:left w:w="103" w:type="dxa"/>
+            </w:tcMar>
+          </w:tcPr>
+          <w:p>
+            <w:pPr>
+              <w:spacing w:after="0"/>
+            </w:pPr>
+            <w:r>
+              <w:t>300</w:t>
+            </w:r>
+          </w:p>
+        </w:tc>
+        <w:tc>
+          <w:tcPr>
+            <w:tcW w:w="1254" w:type="dxa"/>
+            <w:tcBorders>
+              <w:top w:val="single" w:sz="4" w:space="0" w:color="666666"/>
+              <w:left w:val="single" w:sz="4" w:space="0" w:color="666666"/>
+              <w:bottom w:val="single" w:sz="4" w:space="0" w:color="666666"/>
+              <w:right w:val="single" w:sz="4" w:space="0" w:color="666666"/>
+            </w:tcBorders>
+            <w:shd w:val="clear" w:color="auto" w:fill="FFFFFF"/>
+            <w:tcMar>
+              <w:left w:w="103" w:type="dxa"/>
+            </w:tcMar>
+          </w:tcPr>
+          <w:p>
+            <w:pPr>
+              <w:spacing w:after="0"/>
+            </w:pPr>
+            <w:r>
+              <w:t>0.3</w:t>
+            </w:r>
+          </w:p>
+        </w:tc>
+        <w:tc>
+          <w:tcPr>
+            <w:tcW w:w="1113" w:type="dxa"/>
+            <w:tcBorders>
+              <w:top w:val="single" w:sz="4" w:space="0" w:color="666666"/>
+              <w:left w:val="single" w:sz="4" w:space="0" w:color="666666"/>
+              <w:bottom w:val="single" w:sz="4" w:space="0" w:color="666666"/>
+              <w:right w:val="nil"/>
+            </w:tcBorders>
+            <w:shd w:val="clear" w:color="auto" w:fill="FFFFFF"/>
+            <w:tcMar>
+              <w:left w:w="103" w:type="dxa"/>
+            </w:tcMar>
+          </w:tcPr>
+          <w:p>
+            <w:pPr>
+              <w:spacing w:after="0"/>
+            </w:pPr>
+            <w:r>
+              <w:t>Laptop</w:t>
+            </w:r>
+          </w:p>
+        </w:tc>
+        <w:tc>
+          <w:tcPr>
+            <w:tcW w:w="1472" w:type="dxa"/>
+            <w:tcBorders>
+              <w:top w:val="single" w:sz="4" w:space="0" w:color="666666"/>
+              <w:left w:val="single" w:sz="4" w:space="0" w:color="666666"/>
+              <w:bottom w:val="single" w:sz="4" w:space="0" w:color="666666"/>
+              <w:right w:val="single" w:sz="4" w:space="0" w:color="666666"/>
+            </w:tcBorders>
+            <w:shd w:val="clear" w:color="auto" w:fill="FFFFFF"/>
+            <w:tcMar>
+              <w:left w:w="103" w:type="dxa"/>
+            </w:tcMar>
+          </w:tcPr>
+          <w:p>
+            <w:pPr>
+              <w:spacing w:after="0"/>
+            </w:pPr>
+            <w:r>
+              <w:t>Tensorflow</w:t>
+            </w:r>
+          </w:p>
+        </w:tc>
+      </w:tr>
+      <w:tr>
+        <w:tc>
+          <w:tcPr>
+            <w:tcW w:w="795" w:type="dxa"/>
+            <w:tcBorders>
+              <w:top w:val="nil"/>
+              <w:left w:val="nil"/>
+              <w:bottom w:val="nil"/>
+              <w:right w:val="nil"/>
+            </w:tcBorders>
+            <w:shd w:val="clear" w:color="auto" w:fill="FFFFFF"/>
+          </w:tcPr>
+          <w:p>
+            <w:pPr>
+              <w:spacing w:after="0"/>
+              <w:jc w:val="right"/>
+              <w:rPr>
+                <w:i/>
+                <w:iCs/>
+              </w:rPr>
+            </w:pPr>
+            <w:r>
+              <w:rPr>
+                <w:i/>
+                <w:iCs/>
+              </w:rPr>
+              <w:t>5</w:t>
+            </w:r>
+          </w:p>
+        </w:tc>
+        <w:tc>
+          <w:tcPr>
+            <w:tcW w:w="1448" w:type="dxa"/>
+            <w:tcBorders>
+              <w:top w:val="single" w:sz="4" w:space="0" w:color="666666"/>
+              <w:left w:val="single" w:sz="4" w:space="0" w:color="666666"/>
+              <w:bottom w:val="single" w:sz="4" w:space="0" w:color="666666"/>
+              <w:right w:val="single" w:sz="4" w:space="0" w:color="666666"/>
+            </w:tcBorders>
+            <w:shd w:val="clear" w:color="auto" w:fill="CCCCCC"/>
+          </w:tcPr>
+          <w:p>
+            <w:pPr>
+              <w:spacing w:after="0"/>
+            </w:pPr>
+            <w:r>
+              <w:t>93.14/ 90.67</w:t>
+            </w:r>
+          </w:p>
+        </w:tc>
+        <w:tc>
+          <w:tcPr>
+            <w:tcW w:w="903" w:type="dxa"/>
+            <w:tcBorders>
+              <w:top w:val="single" w:sz="4" w:space="0" w:color="666666"/>
+              <w:left w:val="single" w:sz="4" w:space="0" w:color="666666"/>
+              <w:bottom w:val="single" w:sz="4" w:space="0" w:color="666666"/>
+              <w:right w:val="single" w:sz="4" w:space="0" w:color="666666"/>
+            </w:tcBorders>
+            <w:shd w:val="clear" w:color="auto" w:fill="CCCCCC"/>
+          </w:tcPr>
+          <w:p>
+            <w:pPr>
+              <w:spacing w:after="0"/>
+            </w:pPr>
+            <w:r>
+              <w:t>10*100</w:t>
+            </w:r>
+          </w:p>
+        </w:tc>
+        <w:tc>
+          <w:tcPr>
+            <w:tcW w:w="875" w:type="dxa"/>
+            <w:tcBorders>
+              <w:top w:val="single" w:sz="4" w:space="0" w:color="666666"/>
+              <w:left w:val="single" w:sz="4" w:space="0" w:color="666666"/>
+              <w:bottom w:val="single" w:sz="4" w:space="0" w:color="666666"/>
+              <w:right w:val="single" w:sz="4" w:space="0" w:color="666666"/>
+            </w:tcBorders>
+            <w:shd w:val="clear" w:color="auto" w:fill="CCCCCC"/>
+          </w:tcPr>
+          <w:p>
+            <w:pPr>
+              <w:spacing w:after="0"/>
+            </w:pPr>
+            <w:r>
+              <w:t>10</w:t>
+            </w:r>
+          </w:p>
+        </w:tc>
+        <w:tc>
+          <w:tcPr>
+            <w:tcW w:w="782" w:type="dxa"/>
+            <w:tcBorders>
+              <w:top w:val="single" w:sz="4" w:space="0" w:color="666666"/>
+              <w:left w:val="single" w:sz="4" w:space="0" w:color="666666"/>
+              <w:bottom w:val="single" w:sz="4" w:space="0" w:color="666666"/>
+              <w:right w:val="single" w:sz="4" w:space="0" w:color="666666"/>
+            </w:tcBorders>
+            <w:shd w:val="clear" w:color="auto" w:fill="CCCCCC"/>
+            <w:tcMar>
+              <w:left w:w="103" w:type="dxa"/>
+            </w:tcMar>
+          </w:tcPr>
+          <w:p>
+            <w:pPr>
+              <w:spacing w:after="0"/>
+            </w:pPr>
+            <w:r>
+              <w:t>200</w:t>
+            </w:r>
+          </w:p>
+        </w:tc>
+        <w:tc>
+          <w:tcPr>
+            <w:tcW w:w="567" w:type="dxa"/>
+            <w:tcBorders>
+              <w:top w:val="single" w:sz="4" w:space="0" w:color="666666"/>
+              <w:left w:val="single" w:sz="4" w:space="0" w:color="666666"/>
+              <w:bottom w:val="single" w:sz="4" w:space="0" w:color="666666"/>
+              <w:right w:val="single" w:sz="4" w:space="0" w:color="666666"/>
+            </w:tcBorders>
+            <w:shd w:val="clear" w:color="auto" w:fill="CCCCCC"/>
+            <w:tcMar>
+              <w:left w:w="103" w:type="dxa"/>
+            </w:tcMar>
+          </w:tcPr>
+          <w:p>
+            <w:pPr>
+              <w:spacing w:after="0"/>
+            </w:pPr>
+            <w:r>
+              <w:t>1</w:t>
+            </w:r>
+          </w:p>
+        </w:tc>
+        <w:tc>
+          <w:tcPr>
+            <w:tcW w:w="592" w:type="dxa"/>
+            <w:tcBorders>
+              <w:top w:val="single" w:sz="4" w:space="0" w:color="666666"/>
+              <w:left w:val="single" w:sz="4" w:space="0" w:color="666666"/>
+              <w:bottom w:val="single" w:sz="4" w:space="0" w:color="666666"/>
+              <w:right w:val="single" w:sz="4" w:space="0" w:color="666666"/>
+            </w:tcBorders>
+            <w:shd w:val="clear" w:color="auto" w:fill="CCCCCC"/>
+            <w:tcMar>
+              <w:left w:w="103" w:type="dxa"/>
+            </w:tcMar>
+          </w:tcPr>
+          <w:p>
+            <w:pPr>
+              <w:spacing w:after="0"/>
+            </w:pPr>
+            <w:r>
+              <w:t>10</w:t>
+            </w:r>
+          </w:p>
+        </w:tc>
+        <w:tc>
+          <w:tcPr>
+            <w:tcW w:w="718" w:type="dxa"/>
+            <w:tcBorders>
+              <w:top w:val="single" w:sz="4" w:space="0" w:color="666666"/>
+              <w:left w:val="single" w:sz="4" w:space="0" w:color="666666"/>
+              <w:bottom w:val="single" w:sz="4" w:space="0" w:color="666666"/>
+              <w:right w:val="single" w:sz="4" w:space="0" w:color="666666"/>
+            </w:tcBorders>
+            <w:shd w:val="clear" w:color="auto" w:fill="CCCCCC"/>
+            <w:tcMar>
+              <w:left w:w="103" w:type="dxa"/>
+            </w:tcMar>
+          </w:tcPr>
+          <w:p>
+            <w:pPr>
+              <w:spacing w:after="0"/>
+            </w:pPr>
+            <w:r>
+              <w:t>300</w:t>
+            </w:r>
+          </w:p>
+        </w:tc>
+        <w:tc>
+          <w:tcPr>
+            <w:tcW w:w="1254" w:type="dxa"/>
+            <w:tcBorders>
+              <w:top w:val="single" w:sz="4" w:space="0" w:color="666666"/>
+              <w:left w:val="single" w:sz="4" w:space="0" w:color="666666"/>
+              <w:bottom w:val="single" w:sz="4" w:space="0" w:color="666666"/>
+              <w:right w:val="single" w:sz="4" w:space="0" w:color="666666"/>
+            </w:tcBorders>
+            <w:shd w:val="clear" w:color="auto" w:fill="CCCCCC"/>
+            <w:tcMar>
+              <w:left w:w="103" w:type="dxa"/>
+            </w:tcMar>
+          </w:tcPr>
+          <w:p>
+            <w:pPr>
+              <w:spacing w:after="0"/>
+            </w:pPr>
+            <w:r>
+              <w:t>0.3</w:t>
+            </w:r>
+          </w:p>
+        </w:tc>
+        <w:tc>
+          <w:tcPr>
+            <w:tcW w:w="1113" w:type="dxa"/>
+            <w:tcBorders>
+              <w:top w:val="single" w:sz="4" w:space="0" w:color="666666"/>
+              <w:left w:val="single" w:sz="4" w:space="0" w:color="666666"/>
+              <w:bottom w:val="single" w:sz="4" w:space="0" w:color="666666"/>
+              <w:right w:val="nil"/>
+            </w:tcBorders>
+            <w:shd w:val="clear" w:color="auto" w:fill="CCCCCC"/>
+            <w:tcMar>
+              <w:left w:w="103" w:type="dxa"/>
+            </w:tcMar>
+          </w:tcPr>
+          <w:p>
+            <w:pPr>
+              <w:spacing w:after="0"/>
+            </w:pPr>
+            <w:r>
+              <w:t>Home</w:t>
+            </w:r>
+          </w:p>
+        </w:tc>
+        <w:tc>
+          <w:tcPr>
+            <w:tcW w:w="1472" w:type="dxa"/>
+            <w:tcBorders>
+              <w:top w:val="single" w:sz="4" w:space="0" w:color="666666"/>
+              <w:left w:val="single" w:sz="4" w:space="0" w:color="666666"/>
+              <w:bottom w:val="single" w:sz="4" w:space="0" w:color="666666"/>
+              <w:right w:val="single" w:sz="4" w:space="0" w:color="666666"/>
+            </w:tcBorders>
+            <w:shd w:val="clear" w:color="auto" w:fill="CCCCCC"/>
+            <w:tcMar>
+              <w:left w:w="103" w:type="dxa"/>
+            </w:tcMar>
+          </w:tcPr>
+          <w:p>
+            <w:pPr>
+              <w:spacing w:after="0"/>
+            </w:pPr>
+            <w:r>
+              <w:t>Tensorflow</w:t>
+            </w:r>
+          </w:p>
+        </w:tc>
+      </w:tr>
+      <w:tr>
+        <w:tc>
+          <w:tcPr>
+            <w:tcW w:w="795" w:type="dxa"/>
+            <w:tcBorders>
+              <w:top w:val="nil"/>
+              <w:left w:val="nil"/>
+              <w:bottom w:val="nil"/>
+              <w:right w:val="nil"/>
+            </w:tcBorders>
+            <w:shd w:val="clear" w:color="auto" w:fill="FFFFFF"/>
+          </w:tcPr>
+          <w:p>
+            <w:pPr>
+              <w:spacing w:after="0"/>
+              <w:jc w:val="right"/>
+              <w:rPr>
+                <w:i/>
+                <w:iCs/>
+              </w:rPr>
+            </w:pPr>
+            <w:r>
+              <w:rPr>
+                <w:i/>
+                <w:iCs/>
+              </w:rPr>
+              <w:t>6</w:t>
+            </w:r>
+          </w:p>
+        </w:tc>
+        <w:tc>
+          <w:tcPr>
+            <w:tcW w:w="1448" w:type="dxa"/>
+            <w:tcBorders>
+              <w:top w:val="single" w:sz="4" w:space="0" w:color="666666"/>
+              <w:left w:val="single" w:sz="4" w:space="0" w:color="666666"/>
+              <w:bottom w:val="single" w:sz="4" w:space="0" w:color="666666"/>
+              <w:right w:val="single" w:sz="4" w:space="0" w:color="666666"/>
+            </w:tcBorders>
+            <w:shd w:val="clear" w:color="auto" w:fill="FFFFFF"/>
+          </w:tcPr>
+          <w:p>
+            <w:pPr>
+              <w:spacing w:after="0"/>
+            </w:pPr>
+            <w:r>
+              <w:t>97.00/ 96.00</w:t>
+            </w:r>
+          </w:p>
+        </w:tc>
+        <w:tc>
+          <w:tcPr>
+            <w:tcW w:w="903" w:type="dxa"/>
+            <w:tcBorders>
+              <w:top w:val="single" w:sz="4" w:space="0" w:color="666666"/>
+              <w:left w:val="single" w:sz="4" w:space="0" w:color="666666"/>
+              <w:bottom w:val="single" w:sz="4" w:space="0" w:color="666666"/>
+              <w:right w:val="single" w:sz="4" w:space="0" w:color="666666"/>
+            </w:tcBorders>
+            <w:shd w:val="clear" w:color="auto" w:fill="FFFFFF"/>
+          </w:tcPr>
+          <w:p>
+            <w:pPr>
+              <w:spacing w:after="0"/>
+            </w:pPr>
+            <w:r>
+              <w:t>10*200</w:t>
+            </w:r>
+          </w:p>
+        </w:tc>
+        <w:tc>
+          <w:tcPr>
+            <w:tcW w:w="875" w:type="dxa"/>
+            <w:tcBorders>
+              <w:top w:val="single" w:sz="4" w:space="0" w:color="666666"/>
+              <w:left w:val="single" w:sz="4" w:space="0" w:color="666666"/>
+              <w:bottom w:val="single" w:sz="4" w:space="0" w:color="666666"/>
+              <w:right w:val="single" w:sz="4" w:space="0" w:color="666666"/>
+            </w:tcBorders>
+            <w:shd w:val="clear" w:color="auto" w:fill="FFFFFF"/>
+          </w:tcPr>
+          <w:p>
+            <w:pPr>
+              <w:spacing w:after="0"/>
+            </w:pPr>
+            <w:r>
+              <w:t>10</w:t>
+            </w:r>
+          </w:p>
+        </w:tc>
+        <w:tc>
+          <w:tcPr>
+            <w:tcW w:w="782" w:type="dxa"/>
+            <w:tcBorders>
+              <w:top w:val="single" w:sz="4" w:space="0" w:color="666666"/>
+              <w:left w:val="single" w:sz="4" w:space="0" w:color="666666"/>
+              <w:bottom w:val="single" w:sz="4" w:space="0" w:color="666666"/>
+              <w:right w:val="single" w:sz="4" w:space="0" w:color="666666"/>
+            </w:tcBorders>
+            <w:shd w:val="clear" w:color="auto" w:fill="FFFFFF"/>
+            <w:tcMar>
+              <w:left w:w="103" w:type="dxa"/>
+            </w:tcMar>
+          </w:tcPr>
+          <w:p>
+            <w:pPr>
+              <w:spacing w:after="0"/>
+            </w:pPr>
+            <w:r>
+              <w:t>200</w:t>
+            </w:r>
+          </w:p>
+        </w:tc>
+        <w:tc>
+          <w:tcPr>
+            <w:tcW w:w="567" w:type="dxa"/>
+            <w:tcBorders>
+              <w:top w:val="single" w:sz="4" w:space="0" w:color="666666"/>
+              <w:left w:val="single" w:sz="4" w:space="0" w:color="666666"/>
+              <w:bottom w:val="single" w:sz="4" w:space="0" w:color="666666"/>
+              <w:right w:val="single" w:sz="4" w:space="0" w:color="666666"/>
+            </w:tcBorders>
+            <w:shd w:val="clear" w:color="auto" w:fill="FFFFFF"/>
+            <w:tcMar>
+              <w:left w:w="103" w:type="dxa"/>
+            </w:tcMar>
+          </w:tcPr>
+          <w:p>
+            <w:pPr>
+              <w:spacing w:after="0"/>
+            </w:pPr>
+            <w:r>
+              <w:t>1</w:t>
+            </w:r>
+          </w:p>
+        </w:tc>
+        <w:tc>
+          <w:tcPr>
+            <w:tcW w:w="592" w:type="dxa"/>
+            <w:tcBorders>
+              <w:top w:val="single" w:sz="4" w:space="0" w:color="666666"/>
+              <w:left w:val="single" w:sz="4" w:space="0" w:color="666666"/>
+              <w:bottom w:val="single" w:sz="4" w:space="0" w:color="666666"/>
+              <w:right w:val="single" w:sz="4" w:space="0" w:color="666666"/>
+            </w:tcBorders>
+            <w:shd w:val="clear" w:color="auto" w:fill="FFFFFF"/>
+            <w:tcMar>
+              <w:left w:w="103" w:type="dxa"/>
+            </w:tcMar>
+          </w:tcPr>
+          <w:p>
+            <w:pPr>
+              <w:spacing w:after="0"/>
+            </w:pPr>
+            <w:r>
+              <w:t>10</w:t>
+            </w:r>
+          </w:p>
+        </w:tc>
+        <w:tc>
+          <w:tcPr>
+            <w:tcW w:w="718" w:type="dxa"/>
+            <w:tcBorders>
+              <w:top w:val="single" w:sz="4" w:space="0" w:color="666666"/>
+              <w:left w:val="single" w:sz="4" w:space="0" w:color="666666"/>
+              <w:bottom w:val="single" w:sz="4" w:space="0" w:color="666666"/>
+              <w:right w:val="single" w:sz="4" w:space="0" w:color="666666"/>
+            </w:tcBorders>
+            <w:shd w:val="clear" w:color="auto" w:fill="FFFFFF"/>
+            <w:tcMar>
+              <w:left w:w="103" w:type="dxa"/>
+            </w:tcMar>
+          </w:tcPr>
+          <w:p>
+            <w:pPr>
+              <w:spacing w:after="0"/>
+            </w:pPr>
+            <w:r>
+              <w:t>300</w:t>
+            </w:r>
+          </w:p>
+        </w:tc>
+        <w:tc>
+          <w:tcPr>
+            <w:tcW w:w="1254" w:type="dxa"/>
+            <w:tcBorders>
+              <w:top w:val="single" w:sz="4" w:space="0" w:color="666666"/>
+              <w:left w:val="single" w:sz="4" w:space="0" w:color="666666"/>
+              <w:bottom w:val="single" w:sz="4" w:space="0" w:color="666666"/>
+              <w:right w:val="single" w:sz="4" w:space="0" w:color="666666"/>
+            </w:tcBorders>
+            <w:shd w:val="clear" w:color="auto" w:fill="FFFFFF"/>
+            <w:tcMar>
+              <w:left w:w="103" w:type="dxa"/>
+            </w:tcMar>
+          </w:tcPr>
+          <w:p>
+            <w:pPr>
+              <w:spacing w:after="0"/>
+            </w:pPr>
+            <w:r>
+              <w:t>0.3</w:t>
+            </w:r>
+          </w:p>
+        </w:tc>
+        <w:tc>
+          <w:tcPr>
+            <w:tcW w:w="1113" w:type="dxa"/>
+            <w:tcBorders>
+              <w:top w:val="single" w:sz="4" w:space="0" w:color="666666"/>
+              <w:left w:val="single" w:sz="4" w:space="0" w:color="666666"/>
+              <w:bottom w:val="single" w:sz="4" w:space="0" w:color="666666"/>
+              <w:right w:val="nil"/>
+            </w:tcBorders>
+            <w:shd w:val="clear" w:color="auto" w:fill="FFFFFF"/>
+            <w:tcMar>
+              <w:left w:w="103" w:type="dxa"/>
+            </w:tcMar>
+          </w:tcPr>
+          <w:p>
+            <w:pPr>
+              <w:spacing w:after="0"/>
+            </w:pPr>
+            <w:r>
+              <w:t>Home</w:t>
+            </w:r>
+          </w:p>
+        </w:tc>
+        <w:tc>
+          <w:tcPr>
+            <w:tcW w:w="1472" w:type="dxa"/>
+            <w:tcBorders>
+              <w:top w:val="single" w:sz="4" w:space="0" w:color="666666"/>
+              <w:left w:val="single" w:sz="4" w:space="0" w:color="666666"/>
+              <w:bottom w:val="single" w:sz="4" w:space="0" w:color="666666"/>
+              <w:right w:val="single" w:sz="4" w:space="0" w:color="666666"/>
+            </w:tcBorders>
+            <w:shd w:val="clear" w:color="auto" w:fill="FFFFFF"/>
+            <w:tcMar>
+              <w:left w:w="103" w:type="dxa"/>
+            </w:tcMar>
+          </w:tcPr>
+          <w:p>
+            <w:pPr>
+              <w:spacing w:after="0"/>
+            </w:pPr>
+            <w:r>
+              <w:t>Tensorflow</w:t>
+            </w:r>
+          </w:p>
+        </w:tc>
+      </w:tr>
+      <w:tr>
+        <w:tc>
+          <w:tcPr>
+            <w:tcW w:w="795" w:type="dxa"/>
+            <w:tcBorders>
+              <w:top w:val="nil"/>
+              <w:left w:val="nil"/>
+              <w:bottom w:val="nil"/>
+              <w:right w:val="nil"/>
+            </w:tcBorders>
+            <w:shd w:val="clear" w:color="auto" w:fill="FFFFFF"/>
+          </w:tcPr>
+          <w:p>
+            <w:pPr>
+              <w:spacing w:after="0"/>
+              <w:jc w:val="right"/>
+              <w:rPr>
+                <w:i/>
+                <w:iCs/>
+              </w:rPr>
+            </w:pPr>
+            <w:r>
+              <w:rPr>
+                <w:i/>
+                <w:iCs/>
+              </w:rPr>
+              <w:t>7</w:t>
+            </w:r>
+          </w:p>
+        </w:tc>
+        <w:tc>
+          <w:tcPr>
+            <w:tcW w:w="1448" w:type="dxa"/>
+            <w:tcBorders>
+              <w:top w:val="single" w:sz="4" w:space="0" w:color="666666"/>
+              <w:left w:val="single" w:sz="4" w:space="0" w:color="666666"/>
+              <w:bottom w:val="single" w:sz="4" w:space="0" w:color="666666"/>
+              <w:right w:val="single" w:sz="4" w:space="0" w:color="666666"/>
+            </w:tcBorders>
+            <w:shd w:val="clear" w:color="auto" w:fill="CCCCCC"/>
+          </w:tcPr>
+          <w:p>
+            <w:pPr>
+              <w:spacing w:after="0"/>
+            </w:pPr>
+            <w:r>
+              <w:t>98.00/98.50</w:t>
+            </w:r>
+          </w:p>
+        </w:tc>
+        <w:tc>
+          <w:tcPr>
+            <w:tcW w:w="903" w:type="dxa"/>
+            <w:tcBorders>
+              <w:top w:val="single" w:sz="4" w:space="0" w:color="666666"/>
+              <w:left w:val="single" w:sz="4" w:space="0" w:color="666666"/>
+              <w:bottom w:val="single" w:sz="4" w:space="0" w:color="666666"/>
+              <w:right w:val="single" w:sz="4" w:space="0" w:color="666666"/>
+            </w:tcBorders>
+            <w:shd w:val="clear" w:color="auto" w:fill="CCCCCC"/>
+          </w:tcPr>
+          <w:p>
+            <w:pPr>
+              <w:spacing w:after="0"/>
+            </w:pPr>
+            <w:r>
+              <w:t>10*200</w:t>
+            </w:r>
+          </w:p>
+        </w:tc>
+        <w:tc>
+          <w:tcPr>
+            <w:tcW w:w="875" w:type="dxa"/>
+            <w:tcBorders>
+              <w:top w:val="single" w:sz="4" w:space="0" w:color="666666"/>
+              <w:left w:val="single" w:sz="4" w:space="0" w:color="666666"/>
+              <w:bottom w:val="single" w:sz="4" w:space="0" w:color="666666"/>
+              <w:right w:val="single" w:sz="4" w:space="0" w:color="666666"/>
+            </w:tcBorders>
+            <w:shd w:val="clear" w:color="auto" w:fill="CCCCCC"/>
+          </w:tcPr>
+          <w:p>
+            <w:pPr>
+              <w:spacing w:after="0"/>
+            </w:pPr>
+            <w:r>
+              <w:t>10</w:t>
+            </w:r>
+          </w:p>
+        </w:tc>
+        <w:tc>
+          <w:tcPr>
+            <w:tcW w:w="782" w:type="dxa"/>
+            <w:tcBorders>
+              <w:top w:val="single" w:sz="4" w:space="0" w:color="666666"/>
+              <w:left w:val="single" w:sz="4" w:space="0" w:color="666666"/>
+              <w:bottom w:val="single" w:sz="4" w:space="0" w:color="666666"/>
+              <w:right w:val="single" w:sz="4" w:space="0" w:color="666666"/>
+            </w:tcBorders>
+            <w:shd w:val="clear" w:color="auto" w:fill="CCCCCC"/>
+            <w:tcMar>
+              <w:left w:w="103" w:type="dxa"/>
+            </w:tcMar>
+          </w:tcPr>
+          <w:p>
+            <w:pPr>
+              <w:spacing w:after="0"/>
+            </w:pPr>
+            <w:r>
+              <w:t>200</w:t>
+            </w:r>
+          </w:p>
+        </w:tc>
+        <w:tc>
+          <w:tcPr>
+            <w:tcW w:w="567" w:type="dxa"/>
+            <w:tcBorders>
+              <w:top w:val="single" w:sz="4" w:space="0" w:color="666666"/>
+              <w:left w:val="single" w:sz="4" w:space="0" w:color="666666"/>
+              <w:bottom w:val="single" w:sz="4" w:space="0" w:color="666666"/>
+              <w:right w:val="single" w:sz="4" w:space="0" w:color="666666"/>
+            </w:tcBorders>
+            <w:shd w:val="clear" w:color="auto" w:fill="CCCCCC"/>
+            <w:tcMar>
+              <w:left w:w="103" w:type="dxa"/>
+            </w:tcMar>
+          </w:tcPr>
+          <w:p>
+            <w:pPr>
+              <w:spacing w:after="0"/>
+            </w:pPr>
+            <w:r>
+              <w:t>1</w:t>
+            </w:r>
+          </w:p>
+        </w:tc>
+        <w:tc>
+          <w:tcPr>
+            <w:tcW w:w="592" w:type="dxa"/>
+            <w:tcBorders>
+              <w:top w:val="single" w:sz="4" w:space="0" w:color="666666"/>
+              <w:left w:val="single" w:sz="4" w:space="0" w:color="666666"/>
+              <w:bottom w:val="single" w:sz="4" w:space="0" w:color="666666"/>
+              <w:right w:val="single" w:sz="4" w:space="0" w:color="666666"/>
+            </w:tcBorders>
+            <w:shd w:val="clear" w:color="auto" w:fill="CCCCCC"/>
+            <w:tcMar>
+              <w:left w:w="103" w:type="dxa"/>
+            </w:tcMar>
+          </w:tcPr>
+          <w:p>
+            <w:pPr>
+              <w:spacing w:after="0"/>
+            </w:pPr>
+            <w:r>
+              <w:t>10</w:t>
+            </w:r>
+          </w:p>
+        </w:tc>
+        <w:tc>
+          <w:tcPr>
+            <w:tcW w:w="718" w:type="dxa"/>
+            <w:tcBorders>
+              <w:top w:val="single" w:sz="4" w:space="0" w:color="666666"/>
+              <w:left w:val="single" w:sz="4" w:space="0" w:color="666666"/>
+              <w:bottom w:val="single" w:sz="4" w:space="0" w:color="666666"/>
+              <w:right w:val="single" w:sz="4" w:space="0" w:color="666666"/>
+            </w:tcBorders>
+            <w:shd w:val="clear" w:color="auto" w:fill="CCCCCC"/>
+            <w:tcMar>
+              <w:left w:w="103" w:type="dxa"/>
+            </w:tcMar>
+          </w:tcPr>
+          <w:p>
+            <w:pPr>
+              <w:spacing w:after="0"/>
+            </w:pPr>
+            <w:r>
+              <w:t>300</w:t>
+            </w:r>
+          </w:p>
+        </w:tc>
+        <w:tc>
+          <w:tcPr>
+            <w:tcW w:w="1254" w:type="dxa"/>
+            <w:tcBorders>
+              <w:top w:val="single" w:sz="4" w:space="0" w:color="666666"/>
+              <w:left w:val="single" w:sz="4" w:space="0" w:color="666666"/>
+              <w:bottom w:val="single" w:sz="4" w:space="0" w:color="666666"/>
+              <w:right w:val="single" w:sz="4" w:space="0" w:color="666666"/>
+            </w:tcBorders>
+            <w:shd w:val="clear" w:color="auto" w:fill="CCCCCC"/>
+            <w:tcMar>
+              <w:left w:w="103" w:type="dxa"/>
+            </w:tcMar>
+          </w:tcPr>
+          <w:p>
+            <w:pPr>
+              <w:spacing w:after="0"/>
+            </w:pPr>
+            <w:r>
+              <w:t>0.1</w:t>
+            </w:r>
+          </w:p>
+        </w:tc>
+        <w:tc>
+          <w:tcPr>
+            <w:tcW w:w="1113" w:type="dxa"/>
+            <w:tcBorders>
+              <w:top w:val="single" w:sz="4" w:space="0" w:color="666666"/>
+              <w:left w:val="single" w:sz="4" w:space="0" w:color="666666"/>
+              <w:bottom w:val="single" w:sz="4" w:space="0" w:color="666666"/>
+              <w:right w:val="nil"/>
+            </w:tcBorders>
+            <w:shd w:val="clear" w:color="auto" w:fill="CCCCCC"/>
+            <w:tcMar>
+              <w:left w:w="103" w:type="dxa"/>
+            </w:tcMar>
+          </w:tcPr>
+          <w:p>
+            <w:pPr>
+              <w:spacing w:after="0"/>
+            </w:pPr>
+            <w:r>
+              <w:t>Home</w:t>
+            </w:r>
+          </w:p>
+        </w:tc>
+        <w:tc>
+          <w:tcPr>
+            <w:tcW w:w="1472" w:type="dxa"/>
+            <w:tcBorders>
+              <w:top w:val="single" w:sz="4" w:space="0" w:color="666666"/>
+              <w:left w:val="single" w:sz="4" w:space="0" w:color="666666"/>
+              <w:bottom w:val="single" w:sz="4" w:space="0" w:color="666666"/>
+              <w:right w:val="single" w:sz="4" w:space="0" w:color="666666"/>
+            </w:tcBorders>
+            <w:shd w:val="clear" w:color="auto" w:fill="CCCCCC"/>
+            <w:tcMar>
+              <w:left w:w="103" w:type="dxa"/>
+            </w:tcMar>
+          </w:tcPr>
+          <w:p>
+            <w:pPr>
+              <w:spacing w:after="0"/>
+            </w:pPr>
+            <w:r>
+              <w:t>Tensorflow</w:t>
+            </w:r>
+          </w:p>
+        </w:tc>
+      </w:tr>
+      <w:tr>
+        <w:tc>
+          <w:tcPr>
+            <w:tcW w:w="795" w:type="dxa"/>
+            <w:tcBorders>
+              <w:top w:val="nil"/>
+              <w:left w:val="nil"/>
+              <w:bottom w:val="nil"/>
+              <w:right w:val="nil"/>
+            </w:tcBorders>
+            <w:shd w:val="clear" w:color="auto" w:fill="FFFFFF"/>
+          </w:tcPr>
+          <w:p>
+            <w:pPr>
+              <w:spacing w:after="0"/>
+              <w:jc w:val="right"/>
+              <w:rPr>
+                <w:i/>
+                <w:iCs/>
+              </w:rPr>
+            </w:pPr>
+            <w:r>
+              <w:rPr>
+                <w:i/>
+                <w:iCs/>
+              </w:rPr>
+              <w:t>8</w:t>
+            </w:r>
+          </w:p>
+        </w:tc>
+        <w:tc>
+          <w:tcPr>
+            <w:tcW w:w="1448" w:type="dxa"/>
+            <w:tcBorders>
+              <w:top w:val="single" w:sz="4" w:space="0" w:color="666666"/>
+              <w:left w:val="single" w:sz="4" w:space="0" w:color="666666"/>
+              <w:bottom w:val="single" w:sz="4" w:space="0" w:color="666666"/>
+              <w:right w:val="single" w:sz="4" w:space="0" w:color="666666"/>
+            </w:tcBorders>
+            <w:shd w:val="clear" w:color="auto" w:fill="FFFFFF"/>
+          </w:tcPr>
+          <w:p>
+            <w:pPr>
+              <w:spacing w:after="0"/>
+            </w:pPr>
+          </w:p>
+        </w:tc>
+        <w:tc>
+          <w:tcPr>
+            <w:tcW w:w="903" w:type="dxa"/>
+            <w:tcBorders>
+              <w:top w:val="single" w:sz="4" w:space="0" w:color="666666"/>
+              <w:left w:val="single" w:sz="4" w:space="0" w:color="666666"/>
+              <w:bottom w:val="single" w:sz="4" w:space="0" w:color="666666"/>
+              <w:right w:val="single" w:sz="4" w:space="0" w:color="666666"/>
+            </w:tcBorders>
+            <w:shd w:val="clear" w:color="auto" w:fill="FFFFFF"/>
+          </w:tcPr>
+          <w:p>
+            <w:pPr>
+              <w:spacing w:after="0"/>
+            </w:pPr>
+          </w:p>
+        </w:tc>
+        <w:tc>
+          <w:tcPr>
+            <w:tcW w:w="875" w:type="dxa"/>
+            <w:tcBorders>
+              <w:top w:val="single" w:sz="4" w:space="0" w:color="666666"/>
+              <w:left w:val="single" w:sz="4" w:space="0" w:color="666666"/>
+              <w:bottom w:val="single" w:sz="4" w:space="0" w:color="666666"/>
+              <w:right w:val="single" w:sz="4" w:space="0" w:color="666666"/>
+            </w:tcBorders>
+            <w:shd w:val="clear" w:color="auto" w:fill="FFFFFF"/>
+          </w:tcPr>
+          <w:p>
+            <w:pPr>
+              <w:spacing w:after="0"/>
+            </w:pPr>
+          </w:p>
+        </w:tc>
+        <w:tc>
+          <w:tcPr>
+            <w:tcW w:w="782" w:type="dxa"/>
+            <w:tcBorders>
+              <w:top w:val="single" w:sz="4" w:space="0" w:color="666666"/>
+              <w:left w:val="single" w:sz="4" w:space="0" w:color="666666"/>
+              <w:bottom w:val="single" w:sz="4" w:space="0" w:color="666666"/>
+              <w:right w:val="single" w:sz="4" w:space="0" w:color="666666"/>
+            </w:tcBorders>
+            <w:shd w:val="clear" w:color="auto" w:fill="FFFFFF"/>
+            <w:tcMar>
+              <w:left w:w="103" w:type="dxa"/>
+            </w:tcMar>
+          </w:tcPr>
+          <w:p>
+            <w:pPr>
+              <w:spacing w:after="0"/>
+            </w:pPr>
+          </w:p>
+        </w:tc>
+        <w:tc>
+          <w:tcPr>
+            <w:tcW w:w="567" w:type="dxa"/>
+            <w:tcBorders>
+              <w:top w:val="single" w:sz="4" w:space="0" w:color="666666"/>
+              <w:left w:val="single" w:sz="4" w:space="0" w:color="666666"/>
+              <w:bottom w:val="single" w:sz="4" w:space="0" w:color="666666"/>
+              <w:right w:val="single" w:sz="4" w:space="0" w:color="666666"/>
+            </w:tcBorders>
+            <w:shd w:val="clear" w:color="auto" w:fill="FFFFFF"/>
+            <w:tcMar>
+              <w:left w:w="103" w:type="dxa"/>
+            </w:tcMar>
+          </w:tcPr>
+          <w:p>
+            <w:pPr>
+              <w:spacing w:after="0"/>
+            </w:pPr>
+          </w:p>
+        </w:tc>
+        <w:tc>
+          <w:tcPr>
+            <w:tcW w:w="592" w:type="dxa"/>
+            <w:tcBorders>
+              <w:top w:val="single" w:sz="4" w:space="0" w:color="666666"/>
+              <w:left w:val="single" w:sz="4" w:space="0" w:color="666666"/>
+              <w:bottom w:val="single" w:sz="4" w:space="0" w:color="666666"/>
+              <w:right w:val="single" w:sz="4" w:space="0" w:color="666666"/>
+            </w:tcBorders>
+            <w:shd w:val="clear" w:color="auto" w:fill="FFFFFF"/>
+            <w:tcMar>
+              <w:left w:w="103" w:type="dxa"/>
+            </w:tcMar>
+          </w:tcPr>
+          <w:p>
+            <w:pPr>
+              <w:spacing w:after="0"/>
+            </w:pPr>
+          </w:p>
+        </w:tc>
+        <w:tc>
+          <w:tcPr>
+            <w:tcW w:w="718" w:type="dxa"/>
+            <w:tcBorders>
+              <w:top w:val="single" w:sz="4" w:space="0" w:color="666666"/>
+              <w:left w:val="single" w:sz="4" w:space="0" w:color="666666"/>
+              <w:bottom w:val="single" w:sz="4" w:space="0" w:color="666666"/>
+              <w:right w:val="single" w:sz="4" w:space="0" w:color="666666"/>
+            </w:tcBorders>
+            <w:shd w:val="clear" w:color="auto" w:fill="FFFFFF"/>
+            <w:tcMar>
+              <w:left w:w="103" w:type="dxa"/>
+            </w:tcMar>
+          </w:tcPr>
+          <w:p>
+            <w:pPr>
+              <w:spacing w:after="0"/>
+            </w:pPr>
+          </w:p>
+        </w:tc>
+        <w:tc>
+          <w:tcPr>
+            <w:tcW w:w="1254" w:type="dxa"/>
+            <w:tcBorders>
+              <w:top w:val="single" w:sz="4" w:space="0" w:color="666666"/>
+              <w:left w:val="single" w:sz="4" w:space="0" w:color="666666"/>
+              <w:bottom w:val="single" w:sz="4" w:space="0" w:color="666666"/>
+              <w:right w:val="single" w:sz="4" w:space="0" w:color="666666"/>
+            </w:tcBorders>
+            <w:shd w:val="clear" w:color="auto" w:fill="FFFFFF"/>
+            <w:tcMar>
+              <w:left w:w="103" w:type="dxa"/>
+            </w:tcMar>
+          </w:tcPr>
+          <w:p>
+            <w:pPr>
+              <w:spacing w:after="0"/>
+            </w:pPr>
+          </w:p>
+        </w:tc>
+        <w:tc>
+          <w:tcPr>
+            <w:tcW w:w="1113" w:type="dxa"/>
+            <w:tcBorders>
+              <w:top w:val="single" w:sz="4" w:space="0" w:color="666666"/>
+              <w:left w:val="single" w:sz="4" w:space="0" w:color="666666"/>
+              <w:bottom w:val="single" w:sz="4" w:space="0" w:color="666666"/>
+              <w:right w:val="nil"/>
+            </w:tcBorders>
+            <w:shd w:val="clear" w:color="auto" w:fill="FFFFFF"/>
+            <w:tcMar>
+              <w:left w:w="103" w:type="dxa"/>
+            </w:tcMar>
+          </w:tcPr>
+          <w:p>
+            <w:pPr>
+              <w:spacing w:after="0"/>
+            </w:pPr>
+          </w:p>
+        </w:tc>
+        <w:tc>
+          <w:tcPr>
+            <w:tcW w:w="1472" w:type="dxa"/>
+            <w:tcBorders>
+              <w:top w:val="single" w:sz="4" w:space="0" w:color="666666"/>
+              <w:left w:val="single" w:sz="4" w:space="0" w:color="666666"/>
+              <w:bottom w:val="single" w:sz="4" w:space="0" w:color="666666"/>
+              <w:right w:val="single" w:sz="4" w:space="0" w:color="666666"/>
+            </w:tcBorders>
+            <w:shd w:val="clear" w:color="auto" w:fill="FFFFFF"/>
+            <w:tcMar>
+              <w:left w:w="103" w:type="dxa"/>
+            </w:tcMar>
+          </w:tcPr>
+          <w:p>
+            <w:pPr>
+              <w:spacing w:after="0"/>
+            </w:pPr>
+          </w:p>
+        </w:tc>
+      </w:tr>
+    </w:tbl>
+    <w:p>
+      <w:pPr>
+        <w:rPr>
+          <w:sz w:val="18"/>
+        </w:rPr>
+      </w:pPr>
+    </w:p>
+    <w:p>
+      <w:pPr>
+        <w:rPr>
+          <w:sz w:val="18"/>
+        </w:rPr>
+      </w:pPr>
+      <w:r>
+        <w:rPr>
+          <w:sz w:val="18"/>
+        </w:rPr>
+        <w:t>NOTES:</w:t>
+      </w:r>
+    </w:p>
+    <w:p>
+      <w:pPr>
+        <w:rPr>
+          <w:sz w:val="18"/>
+        </w:rPr>
+      </w:pPr>
+      <w:r>
+        <w:rPr>
+          <w:sz w:val="18"/>
+        </w:rPr>
+        <w:t>6: tick &lt;-&gt; right</w:t>
+      </w:r>
+    </w:p>
+    <w:p>
+      <w:pPr>
+        <w:rPr>
+          <w:sz w:val="18"/>
+        </w:rPr>
+      </w:pPr>
+      <w:r>
+        <w:rPr>
+          <w:sz w:val="18"/>
+        </w:rPr>
+        <w:t>7: tick apparently better =&gt; more training</w:t>
+      </w:r>
+      <w:bookmarkStart w:id="0" w:name="_GoBack"/>
+      <w:bookmarkEnd w:id="0"/>
+    </w:p>
+    <w:p>
+      <w:pPr>
+        <w:rPr>
+          <w:sz w:val="18"/>
+        </w:rPr>
+      </w:pPr>
+    </w:p>
+    <w:tbl>
+      <w:tblPr>
+        <w:tblW w:w="6389" w:type="dxa"/>
         <w:tblBorders>
           <w:top w:val="nil"/>
           <w:left w:val="nil"/>
@@ -26,9 +1916,6 @@
         <w:gridCol w:w="623"/>
         <w:gridCol w:w="756"/>
         <w:gridCol w:w="1402"/>
-        <w:gridCol w:w="1371"/>
-        <w:gridCol w:w="1419"/>
-        <w:gridCol w:w="1419"/>
       </w:tblGrid>
       <w:tr>
         <w:tc>
@@ -45,7 +1932,7 @@
           <w:p>
             <w:pPr>
               <w:spacing w:after="0"/>
-              <w:jc w:val="right"/>
+              <w:jc w:val="center"/>
               <w:rPr>
                 <w:b/>
                 <w:bCs/>
@@ -69,6 +1956,7 @@
           <w:p>
             <w:pPr>
               <w:spacing w:after="0"/>
+              <w:jc w:val="center"/>
               <w:rPr>
                 <w:b/>
                 <w:bCs/>
@@ -97,6 +1985,7 @@
           <w:p>
             <w:pPr>
               <w:spacing w:after="0"/>
+              <w:jc w:val="center"/>
               <w:rPr>
                 <w:b/>
                 <w:bCs/>
@@ -125,6 +2014,7 @@
           <w:p>
             <w:pPr>
               <w:spacing w:after="0"/>
+              <w:jc w:val="center"/>
               <w:rPr>
                 <w:b/>
                 <w:bCs/>
@@ -153,6 +2043,7 @@
           <w:p>
             <w:pPr>
               <w:spacing w:after="0"/>
+              <w:jc w:val="center"/>
               <w:rPr>
                 <w:b/>
                 <w:bCs/>
@@ -181,6 +2072,7 @@
           <w:p>
             <w:pPr>
               <w:spacing w:after="0"/>
+              <w:jc w:val="center"/>
               <w:rPr>
                 <w:b/>
                 <w:bCs/>
@@ -209,6 +2101,7 @@
           <w:p>
             <w:pPr>
               <w:spacing w:after="0"/>
+              <w:jc w:val="center"/>
               <w:rPr>
                 <w:b/>
                 <w:bCs/>
@@ -223,9 +2116,11 @@
             </w:r>
           </w:p>
         </w:tc>
-        <w:tc>
-          <w:tcPr>
-            <w:tcW w:w="1371" w:type="dxa"/>
+      </w:tr>
+      <w:tr>
+        <w:tc>
+          <w:tcPr>
+            <w:tcW w:w="511" w:type="dxa"/>
             <w:tcBorders>
               <w:top w:val="nil"/>
               <w:left w:val="nil"/>
@@ -237,23 +2132,164 @@
           <w:p>
             <w:pPr>
               <w:spacing w:after="0"/>
-              <w:rPr>
-                <w:b/>
-                <w:bCs/>
-              </w:rPr>
-            </w:pPr>
-            <w:r>
-              <w:rPr>
-                <w:b/>
-                <w:bCs/>
-              </w:rPr>
-              <w:t>Exp3</w:t>
-            </w:r>
-          </w:p>
-        </w:tc>
-        <w:tc>
-          <w:tcPr>
-            <w:tcW w:w="1419" w:type="dxa"/>
+              <w:jc w:val="right"/>
+              <w:rPr>
+                <w:i/>
+                <w:iCs/>
+              </w:rPr>
+            </w:pPr>
+            <w:r>
+              <w:rPr>
+                <w:i/>
+                <w:iCs/>
+              </w:rPr>
+              <w:t>1</w:t>
+            </w:r>
+          </w:p>
+        </w:tc>
+        <w:tc>
+          <w:tcPr>
+            <w:tcW w:w="1717" w:type="dxa"/>
+            <w:tcBorders>
+              <w:top w:val="single" w:sz="4" w:space="0" w:color="666666"/>
+              <w:left w:val="single" w:sz="4" w:space="0" w:color="666666"/>
+              <w:bottom w:val="single" w:sz="4" w:space="0" w:color="666666"/>
+              <w:right w:val="single" w:sz="4" w:space="0" w:color="666666"/>
+            </w:tcBorders>
+            <w:shd w:val="clear" w:color="auto" w:fill="CCCCCC"/>
+            <w:tcMar>
+              <w:left w:w="103" w:type="dxa"/>
+            </w:tcMar>
+          </w:tcPr>
+          <w:p>
+            <w:pPr>
+              <w:spacing w:after="0"/>
+            </w:pPr>
+            <w:r>
+              <w:t>4 basic (4)</w:t>
+            </w:r>
+          </w:p>
+        </w:tc>
+        <w:tc>
+          <w:tcPr>
+            <w:tcW w:w="782" w:type="dxa"/>
+            <w:tcBorders>
+              <w:top w:val="single" w:sz="4" w:space="0" w:color="666666"/>
+              <w:left w:val="single" w:sz="4" w:space="0" w:color="666666"/>
+              <w:bottom w:val="single" w:sz="4" w:space="0" w:color="666666"/>
+              <w:right w:val="single" w:sz="4" w:space="0" w:color="666666"/>
+            </w:tcBorders>
+            <w:shd w:val="clear" w:color="auto" w:fill="CCCCCC"/>
+            <w:tcMar>
+              <w:left w:w="103" w:type="dxa"/>
+            </w:tcMar>
+          </w:tcPr>
+          <w:p>
+            <w:pPr>
+              <w:spacing w:after="0"/>
+            </w:pPr>
+            <w:r>
+              <w:t>200</w:t>
+            </w:r>
+          </w:p>
+        </w:tc>
+        <w:tc>
+          <w:tcPr>
+            <w:tcW w:w="598" w:type="dxa"/>
+            <w:tcBorders>
+              <w:top w:val="single" w:sz="4" w:space="0" w:color="666666"/>
+              <w:left w:val="single" w:sz="4" w:space="0" w:color="666666"/>
+              <w:bottom w:val="single" w:sz="4" w:space="0" w:color="666666"/>
+              <w:right w:val="single" w:sz="4" w:space="0" w:color="666666"/>
+            </w:tcBorders>
+            <w:shd w:val="clear" w:color="auto" w:fill="CCCCCC"/>
+            <w:tcMar>
+              <w:left w:w="103" w:type="dxa"/>
+            </w:tcMar>
+          </w:tcPr>
+          <w:p>
+            <w:pPr>
+              <w:spacing w:after="0"/>
+            </w:pPr>
+            <w:r>
+              <w:t>1</w:t>
+            </w:r>
+          </w:p>
+        </w:tc>
+        <w:tc>
+          <w:tcPr>
+            <w:tcW w:w="623" w:type="dxa"/>
+            <w:tcBorders>
+              <w:top w:val="single" w:sz="4" w:space="0" w:color="666666"/>
+              <w:left w:val="single" w:sz="4" w:space="0" w:color="666666"/>
+              <w:bottom w:val="single" w:sz="4" w:space="0" w:color="666666"/>
+              <w:right w:val="single" w:sz="4" w:space="0" w:color="666666"/>
+            </w:tcBorders>
+            <w:shd w:val="clear" w:color="auto" w:fill="CCCCCC"/>
+            <w:tcMar>
+              <w:left w:w="103" w:type="dxa"/>
+            </w:tcMar>
+          </w:tcPr>
+          <w:p>
+            <w:pPr>
+              <w:spacing w:after="0"/>
+            </w:pPr>
+            <w:r>
+              <w:t>10</w:t>
+            </w:r>
+          </w:p>
+        </w:tc>
+        <w:tc>
+          <w:tcPr>
+            <w:tcW w:w="756" w:type="dxa"/>
+            <w:tcBorders>
+              <w:top w:val="single" w:sz="4" w:space="0" w:color="666666"/>
+              <w:left w:val="single" w:sz="4" w:space="0" w:color="666666"/>
+              <w:bottom w:val="single" w:sz="4" w:space="0" w:color="666666"/>
+              <w:right w:val="single" w:sz="4" w:space="0" w:color="666666"/>
+            </w:tcBorders>
+            <w:shd w:val="clear" w:color="auto" w:fill="CCCCCC"/>
+            <w:tcMar>
+              <w:left w:w="103" w:type="dxa"/>
+            </w:tcMar>
+          </w:tcPr>
+          <w:p>
+            <w:pPr>
+              <w:spacing w:after="0"/>
+            </w:pPr>
+            <w:r>
+              <w:t>100</w:t>
+            </w:r>
+          </w:p>
+        </w:tc>
+        <w:tc>
+          <w:tcPr>
+            <w:tcW w:w="1402" w:type="dxa"/>
+            <w:tcBorders>
+              <w:top w:val="single" w:sz="4" w:space="0" w:color="666666"/>
+              <w:left w:val="single" w:sz="4" w:space="0" w:color="666666"/>
+              <w:bottom w:val="single" w:sz="4" w:space="0" w:color="666666"/>
+              <w:right w:val="single" w:sz="4" w:space="0" w:color="666666"/>
+            </w:tcBorders>
+            <w:shd w:val="clear" w:color="auto" w:fill="CCCCCC"/>
+            <w:tcMar>
+              <w:left w:w="103" w:type="dxa"/>
+            </w:tcMar>
+          </w:tcPr>
+          <w:p>
+            <w:pPr>
+              <w:spacing w:after="0"/>
+            </w:pPr>
+            <w:r>
+              <w:t>100.0/ 100.0</w:t>
+            </w:r>
+          </w:p>
+        </w:tc>
+      </w:tr>
+      <w:tr>
+        <w:tc>
+          <w:tcPr>
+            <w:tcW w:w="511" w:type="dxa"/>
             <w:tcBorders>
               <w:top w:val="nil"/>
               <w:left w:val="nil"/>
@@ -265,23 +2301,164 @@
           <w:p>
             <w:pPr>
               <w:spacing w:after="0"/>
-              <w:rPr>
-                <w:b/>
-                <w:bCs/>
-              </w:rPr>
-            </w:pPr>
-            <w:r>
-              <w:rPr>
-                <w:b/>
-                <w:bCs/>
-              </w:rPr>
-              <w:t>Exp4</w:t>
-            </w:r>
-          </w:p>
-        </w:tc>
-        <w:tc>
-          <w:tcPr>
-            <w:tcW w:w="1419" w:type="dxa"/>
+              <w:jc w:val="right"/>
+              <w:rPr>
+                <w:i/>
+                <w:iCs/>
+              </w:rPr>
+            </w:pPr>
+            <w:r>
+              <w:rPr>
+                <w:i/>
+                <w:iCs/>
+              </w:rPr>
+              <w:t xml:space="preserve"> 2</w:t>
+            </w:r>
+          </w:p>
+        </w:tc>
+        <w:tc>
+          <w:tcPr>
+            <w:tcW w:w="1717" w:type="dxa"/>
+            <w:tcBorders>
+              <w:top w:val="single" w:sz="4" w:space="0" w:color="666666"/>
+              <w:left w:val="single" w:sz="4" w:space="0" w:color="666666"/>
+              <w:bottom w:val="single" w:sz="4" w:space="0" w:color="666666"/>
+              <w:right w:val="single" w:sz="4" w:space="0" w:color="666666"/>
+            </w:tcBorders>
+            <w:shd w:val="clear" w:color="auto" w:fill="FFFFFF"/>
+            <w:tcMar>
+              <w:left w:w="103" w:type="dxa"/>
+            </w:tcMar>
+          </w:tcPr>
+          <w:p>
+            <w:pPr>
+              <w:spacing w:after="0"/>
+            </w:pPr>
+            <w:r>
+              <w:t>1 + star (5)</w:t>
+            </w:r>
+          </w:p>
+        </w:tc>
+        <w:tc>
+          <w:tcPr>
+            <w:tcW w:w="782" w:type="dxa"/>
+            <w:tcBorders>
+              <w:top w:val="single" w:sz="4" w:space="0" w:color="666666"/>
+              <w:left w:val="single" w:sz="4" w:space="0" w:color="666666"/>
+              <w:bottom w:val="single" w:sz="4" w:space="0" w:color="666666"/>
+              <w:right w:val="single" w:sz="4" w:space="0" w:color="666666"/>
+            </w:tcBorders>
+            <w:shd w:val="clear" w:color="auto" w:fill="FFFFFF"/>
+            <w:tcMar>
+              <w:left w:w="103" w:type="dxa"/>
+            </w:tcMar>
+          </w:tcPr>
+          <w:p>
+            <w:pPr>
+              <w:spacing w:after="0"/>
+            </w:pPr>
+            <w:r>
+              <w:t>200</w:t>
+            </w:r>
+          </w:p>
+        </w:tc>
+        <w:tc>
+          <w:tcPr>
+            <w:tcW w:w="598" w:type="dxa"/>
+            <w:tcBorders>
+              <w:top w:val="single" w:sz="4" w:space="0" w:color="666666"/>
+              <w:left w:val="single" w:sz="4" w:space="0" w:color="666666"/>
+              <w:bottom w:val="single" w:sz="4" w:space="0" w:color="666666"/>
+              <w:right w:val="single" w:sz="4" w:space="0" w:color="666666"/>
+            </w:tcBorders>
+            <w:shd w:val="clear" w:color="auto" w:fill="FFFFFF"/>
+            <w:tcMar>
+              <w:left w:w="103" w:type="dxa"/>
+            </w:tcMar>
+          </w:tcPr>
+          <w:p>
+            <w:pPr>
+              <w:spacing w:after="0"/>
+            </w:pPr>
+            <w:r>
+              <w:t>1</w:t>
+            </w:r>
+          </w:p>
+        </w:tc>
+        <w:tc>
+          <w:tcPr>
+            <w:tcW w:w="623" w:type="dxa"/>
+            <w:tcBorders>
+              <w:top w:val="single" w:sz="4" w:space="0" w:color="666666"/>
+              <w:left w:val="single" w:sz="4" w:space="0" w:color="666666"/>
+              <w:bottom w:val="single" w:sz="4" w:space="0" w:color="666666"/>
+              <w:right w:val="single" w:sz="4" w:space="0" w:color="666666"/>
+            </w:tcBorders>
+            <w:shd w:val="clear" w:color="auto" w:fill="FFFFFF"/>
+            <w:tcMar>
+              <w:left w:w="103" w:type="dxa"/>
+            </w:tcMar>
+          </w:tcPr>
+          <w:p>
+            <w:pPr>
+              <w:spacing w:after="0"/>
+            </w:pPr>
+            <w:r>
+              <w:t>10</w:t>
+            </w:r>
+          </w:p>
+        </w:tc>
+        <w:tc>
+          <w:tcPr>
+            <w:tcW w:w="756" w:type="dxa"/>
+            <w:tcBorders>
+              <w:top w:val="single" w:sz="4" w:space="0" w:color="666666"/>
+              <w:left w:val="single" w:sz="4" w:space="0" w:color="666666"/>
+              <w:bottom w:val="single" w:sz="4" w:space="0" w:color="666666"/>
+              <w:right w:val="single" w:sz="4" w:space="0" w:color="666666"/>
+            </w:tcBorders>
+            <w:shd w:val="clear" w:color="auto" w:fill="FFFFFF"/>
+            <w:tcMar>
+              <w:left w:w="103" w:type="dxa"/>
+            </w:tcMar>
+          </w:tcPr>
+          <w:p>
+            <w:pPr>
+              <w:spacing w:after="0"/>
+            </w:pPr>
+            <w:r>
+              <w:t>100</w:t>
+            </w:r>
+          </w:p>
+        </w:tc>
+        <w:tc>
+          <w:tcPr>
+            <w:tcW w:w="1402" w:type="dxa"/>
+            <w:tcBorders>
+              <w:top w:val="single" w:sz="4" w:space="0" w:color="666666"/>
+              <w:left w:val="single" w:sz="4" w:space="0" w:color="666666"/>
+              <w:bottom w:val="single" w:sz="4" w:space="0" w:color="666666"/>
+              <w:right w:val="single" w:sz="4" w:space="0" w:color="666666"/>
+            </w:tcBorders>
+            <w:shd w:val="clear" w:color="auto" w:fill="FFFFFF"/>
+            <w:tcMar>
+              <w:left w:w="103" w:type="dxa"/>
+            </w:tcMar>
+          </w:tcPr>
+          <w:p>
+            <w:pPr>
+              <w:spacing w:after="0"/>
+            </w:pPr>
+            <w:r>
+              <w:t>100.0/ 100.0</w:t>
+            </w:r>
+          </w:p>
+        </w:tc>
+      </w:tr>
+      <w:tr>
+        <w:tc>
+          <w:tcPr>
+            <w:tcW w:w="511" w:type="dxa"/>
             <w:tcBorders>
               <w:top w:val="nil"/>
               <w:left w:val="nil"/>
@@ -293,17 +2470,156 @@
           <w:p>
             <w:pPr>
               <w:spacing w:after="0"/>
-              <w:rPr>
-                <w:b/>
-                <w:bCs/>
-              </w:rPr>
-            </w:pPr>
-            <w:r>
-              <w:rPr>
-                <w:b/>
-                <w:bCs/>
-              </w:rPr>
-              <w:t>Exp5</w:t>
+              <w:jc w:val="right"/>
+              <w:rPr>
+                <w:i/>
+                <w:iCs/>
+              </w:rPr>
+            </w:pPr>
+            <w:r>
+              <w:rPr>
+                <w:i/>
+                <w:iCs/>
+              </w:rPr>
+              <w:t>3</w:t>
+            </w:r>
+          </w:p>
+        </w:tc>
+        <w:tc>
+          <w:tcPr>
+            <w:tcW w:w="1717" w:type="dxa"/>
+            <w:tcBorders>
+              <w:top w:val="single" w:sz="4" w:space="0" w:color="666666"/>
+              <w:left w:val="single" w:sz="4" w:space="0" w:color="666666"/>
+              <w:bottom w:val="single" w:sz="4" w:space="0" w:color="666666"/>
+              <w:right w:val="single" w:sz="4" w:space="0" w:color="666666"/>
+            </w:tcBorders>
+            <w:shd w:val="clear" w:color="auto" w:fill="CCCCCC"/>
+            <w:tcMar>
+              <w:left w:w="103" w:type="dxa"/>
+            </w:tcMar>
+          </w:tcPr>
+          <w:p>
+            <w:pPr>
+              <w:spacing w:after="0"/>
+            </w:pPr>
+            <w:r>
+              <w:t>2 + del (6)</w:t>
+            </w:r>
+          </w:p>
+        </w:tc>
+        <w:tc>
+          <w:tcPr>
+            <w:tcW w:w="782" w:type="dxa"/>
+            <w:tcBorders>
+              <w:top w:val="single" w:sz="4" w:space="0" w:color="666666"/>
+              <w:left w:val="single" w:sz="4" w:space="0" w:color="666666"/>
+              <w:bottom w:val="single" w:sz="4" w:space="0" w:color="666666"/>
+              <w:right w:val="single" w:sz="4" w:space="0" w:color="666666"/>
+            </w:tcBorders>
+            <w:shd w:val="clear" w:color="auto" w:fill="CCCCCC"/>
+            <w:tcMar>
+              <w:left w:w="103" w:type="dxa"/>
+            </w:tcMar>
+          </w:tcPr>
+          <w:p>
+            <w:pPr>
+              <w:spacing w:after="0"/>
+            </w:pPr>
+            <w:r>
+              <w:t>200</w:t>
+            </w:r>
+          </w:p>
+        </w:tc>
+        <w:tc>
+          <w:tcPr>
+            <w:tcW w:w="598" w:type="dxa"/>
+            <w:tcBorders>
+              <w:top w:val="single" w:sz="4" w:space="0" w:color="666666"/>
+              <w:left w:val="single" w:sz="4" w:space="0" w:color="666666"/>
+              <w:bottom w:val="single" w:sz="4" w:space="0" w:color="666666"/>
+              <w:right w:val="single" w:sz="4" w:space="0" w:color="666666"/>
+            </w:tcBorders>
+            <w:shd w:val="clear" w:color="auto" w:fill="CCCCCC"/>
+            <w:tcMar>
+              <w:left w:w="103" w:type="dxa"/>
+            </w:tcMar>
+          </w:tcPr>
+          <w:p>
+            <w:pPr>
+              <w:spacing w:after="0"/>
+            </w:pPr>
+            <w:r>
+              <w:t>1</w:t>
+            </w:r>
+          </w:p>
+        </w:tc>
+        <w:tc>
+          <w:tcPr>
+            <w:tcW w:w="623" w:type="dxa"/>
+            <w:tcBorders>
+              <w:top w:val="single" w:sz="4" w:space="0" w:color="666666"/>
+              <w:left w:val="single" w:sz="4" w:space="0" w:color="666666"/>
+              <w:bottom w:val="single" w:sz="4" w:space="0" w:color="666666"/>
+              <w:right w:val="single" w:sz="4" w:space="0" w:color="666666"/>
+            </w:tcBorders>
+            <w:shd w:val="clear" w:color="auto" w:fill="CCCCCC"/>
+            <w:tcMar>
+              <w:left w:w="103" w:type="dxa"/>
+            </w:tcMar>
+          </w:tcPr>
+          <w:p>
+            <w:pPr>
+              <w:spacing w:after="0"/>
+            </w:pPr>
+            <w:r>
+              <w:t>10</w:t>
+            </w:r>
+          </w:p>
+        </w:tc>
+        <w:tc>
+          <w:tcPr>
+            <w:tcW w:w="756" w:type="dxa"/>
+            <w:tcBorders>
+              <w:top w:val="single" w:sz="4" w:space="0" w:color="666666"/>
+              <w:left w:val="single" w:sz="4" w:space="0" w:color="666666"/>
+              <w:bottom w:val="single" w:sz="4" w:space="0" w:color="666666"/>
+              <w:right w:val="single" w:sz="4" w:space="0" w:color="666666"/>
+            </w:tcBorders>
+            <w:shd w:val="clear" w:color="auto" w:fill="CCCCCC"/>
+            <w:tcMar>
+              <w:left w:w="103" w:type="dxa"/>
+            </w:tcMar>
+          </w:tcPr>
+          <w:p>
+            <w:pPr>
+              <w:spacing w:after="0"/>
+            </w:pPr>
+            <w:r>
+              <w:t>100</w:t>
+            </w:r>
+          </w:p>
+        </w:tc>
+        <w:tc>
+          <w:tcPr>
+            <w:tcW w:w="1402" w:type="dxa"/>
+            <w:tcBorders>
+              <w:top w:val="single" w:sz="4" w:space="0" w:color="666666"/>
+              <w:left w:val="single" w:sz="4" w:space="0" w:color="666666"/>
+              <w:bottom w:val="single" w:sz="4" w:space="0" w:color="666666"/>
+              <w:right w:val="single" w:sz="4" w:space="0" w:color="666666"/>
+            </w:tcBorders>
+            <w:shd w:val="clear" w:color="auto" w:fill="CCCCCC"/>
+            <w:tcMar>
+              <w:left w:w="103" w:type="dxa"/>
+            </w:tcMar>
+          </w:tcPr>
+          <w:p>
+            <w:pPr>
+              <w:spacing w:after="0"/>
+            </w:pPr>
+            <w:r>
+              <w:t>100.0/ 100.0</w:t>
             </w:r>
           </w:p>
         </w:tc>
@@ -334,81 +2650,81 @@
                 <w:i/>
                 <w:iCs/>
               </w:rPr>
+              <w:t>4</w:t>
+            </w:r>
+          </w:p>
+        </w:tc>
+        <w:tc>
+          <w:tcPr>
+            <w:tcW w:w="1717" w:type="dxa"/>
+            <w:tcBorders>
+              <w:top w:val="single" w:sz="4" w:space="0" w:color="666666"/>
+              <w:left w:val="single" w:sz="4" w:space="0" w:color="666666"/>
+              <w:bottom w:val="single" w:sz="4" w:space="0" w:color="666666"/>
+              <w:right w:val="single" w:sz="4" w:space="0" w:color="666666"/>
+            </w:tcBorders>
+            <w:shd w:val="clear" w:color="auto" w:fill="FFFFFF"/>
+            <w:tcMar>
+              <w:left w:w="103" w:type="dxa"/>
+            </w:tcMar>
+          </w:tcPr>
+          <w:p>
+            <w:pPr>
+              <w:spacing w:after="0"/>
+            </w:pPr>
+            <w:r>
+              <w:t>3 + square (7)</w:t>
+            </w:r>
+          </w:p>
+        </w:tc>
+        <w:tc>
+          <w:tcPr>
+            <w:tcW w:w="782" w:type="dxa"/>
+            <w:tcBorders>
+              <w:top w:val="single" w:sz="4" w:space="0" w:color="666666"/>
+              <w:left w:val="single" w:sz="4" w:space="0" w:color="666666"/>
+              <w:bottom w:val="single" w:sz="4" w:space="0" w:color="666666"/>
+              <w:right w:val="single" w:sz="4" w:space="0" w:color="666666"/>
+            </w:tcBorders>
+            <w:shd w:val="clear" w:color="auto" w:fill="FFFFFF"/>
+            <w:tcMar>
+              <w:left w:w="103" w:type="dxa"/>
+            </w:tcMar>
+          </w:tcPr>
+          <w:p>
+            <w:pPr>
+              <w:spacing w:after="0"/>
+            </w:pPr>
+            <w:r>
+              <w:t>200</w:t>
+            </w:r>
+          </w:p>
+        </w:tc>
+        <w:tc>
+          <w:tcPr>
+            <w:tcW w:w="598" w:type="dxa"/>
+            <w:tcBorders>
+              <w:top w:val="single" w:sz="4" w:space="0" w:color="666666"/>
+              <w:left w:val="single" w:sz="4" w:space="0" w:color="666666"/>
+              <w:bottom w:val="single" w:sz="4" w:space="0" w:color="666666"/>
+              <w:right w:val="single" w:sz="4" w:space="0" w:color="666666"/>
+            </w:tcBorders>
+            <w:shd w:val="clear" w:color="auto" w:fill="FFFFFF"/>
+            <w:tcMar>
+              <w:left w:w="103" w:type="dxa"/>
+            </w:tcMar>
+          </w:tcPr>
+          <w:p>
+            <w:pPr>
+              <w:spacing w:after="0"/>
+            </w:pPr>
+            <w:r>
               <w:t>1</w:t>
             </w:r>
           </w:p>
         </w:tc>
         <w:tc>
           <w:tcPr>
-            <w:tcW w:w="1717" w:type="dxa"/>
-            <w:tcBorders>
-              <w:top w:val="single" w:sz="4" w:space="0" w:color="666666"/>
-              <w:left w:val="single" w:sz="4" w:space="0" w:color="666666"/>
-              <w:bottom w:val="single" w:sz="4" w:space="0" w:color="666666"/>
-              <w:right w:val="single" w:sz="4" w:space="0" w:color="666666"/>
-            </w:tcBorders>
-            <w:shd w:val="clear" w:color="auto" w:fill="CCCCCC"/>
-            <w:tcMar>
-              <w:left w:w="103" w:type="dxa"/>
-            </w:tcMar>
-          </w:tcPr>
-          <w:p>
-            <w:pPr>
-              <w:spacing w:after="0"/>
-            </w:pPr>
-            <w:r>
-              <w:t>4 basic (4)</w:t>
-            </w:r>
-          </w:p>
-        </w:tc>
-        <w:tc>
-          <w:tcPr>
-            <w:tcW w:w="782" w:type="dxa"/>
-            <w:tcBorders>
-              <w:top w:val="single" w:sz="4" w:space="0" w:color="666666"/>
-              <w:left w:val="single" w:sz="4" w:space="0" w:color="666666"/>
-              <w:bottom w:val="single" w:sz="4" w:space="0" w:color="666666"/>
-              <w:right w:val="single" w:sz="4" w:space="0" w:color="666666"/>
-            </w:tcBorders>
-            <w:shd w:val="clear" w:color="auto" w:fill="CCCCCC"/>
-            <w:tcMar>
-              <w:left w:w="103" w:type="dxa"/>
-            </w:tcMar>
-          </w:tcPr>
-          <w:p>
-            <w:pPr>
-              <w:spacing w:after="0"/>
-            </w:pPr>
-            <w:r>
-              <w:t>200</w:t>
-            </w:r>
-          </w:p>
-        </w:tc>
-        <w:tc>
-          <w:tcPr>
-            <w:tcW w:w="598" w:type="dxa"/>
-            <w:tcBorders>
-              <w:top w:val="single" w:sz="4" w:space="0" w:color="666666"/>
-              <w:left w:val="single" w:sz="4" w:space="0" w:color="666666"/>
-              <w:bottom w:val="single" w:sz="4" w:space="0" w:color="666666"/>
-              <w:right w:val="single" w:sz="4" w:space="0" w:color="666666"/>
-            </w:tcBorders>
-            <w:shd w:val="clear" w:color="auto" w:fill="CCCCCC"/>
-            <w:tcMar>
-              <w:left w:w="103" w:type="dxa"/>
-            </w:tcMar>
-          </w:tcPr>
-          <w:p>
-            <w:pPr>
-              <w:spacing w:after="0"/>
-            </w:pPr>
-            <w:r>
-              <w:t>1</w:t>
-            </w:r>
-          </w:p>
-        </w:tc>
-        <w:tc>
-          <w:tcPr>
             <w:tcW w:w="623" w:type="dxa"/>
             <w:tcBorders>
               <w:top w:val="single" w:sz="4" w:space="0" w:color="666666"/>
@@ -416,7 +2732,7 @@
               <w:bottom w:val="single" w:sz="4" w:space="0" w:color="666666"/>
               <w:right w:val="single" w:sz="4" w:space="0" w:color="666666"/>
             </w:tcBorders>
-            <w:shd w:val="clear" w:color="auto" w:fill="CCCCCC"/>
+            <w:shd w:val="clear" w:color="auto" w:fill="FFFFFF"/>
             <w:tcMar>
               <w:left w:w="103" w:type="dxa"/>
             </w:tcMar>
@@ -439,17 +2755,17 @@
               <w:bottom w:val="single" w:sz="4" w:space="0" w:color="666666"/>
               <w:right w:val="single" w:sz="4" w:space="0" w:color="666666"/>
             </w:tcBorders>
-            <w:shd w:val="clear" w:color="auto" w:fill="CCCCCC"/>
-            <w:tcMar>
-              <w:left w:w="103" w:type="dxa"/>
-            </w:tcMar>
-          </w:tcPr>
-          <w:p>
-            <w:pPr>
-              <w:spacing w:after="0"/>
-            </w:pPr>
-            <w:r>
-              <w:t>100</w:t>
+            <w:shd w:val="clear" w:color="auto" w:fill="FFFFFF"/>
+            <w:tcMar>
+              <w:left w:w="103" w:type="dxa"/>
+            </w:tcMar>
+          </w:tcPr>
+          <w:p>
+            <w:pPr>
+              <w:spacing w:after="0"/>
+            </w:pPr>
+            <w:r>
+              <w:t>97.6</w:t>
             </w:r>
           </w:p>
         </w:tc>
@@ -462,75 +2778,18 @@
               <w:bottom w:val="single" w:sz="4" w:space="0" w:color="666666"/>
               <w:right w:val="single" w:sz="4" w:space="0" w:color="666666"/>
             </w:tcBorders>
-            <w:shd w:val="clear" w:color="auto" w:fill="CCCCCC"/>
-            <w:tcMar>
-              <w:left w:w="103" w:type="dxa"/>
-            </w:tcMar>
-          </w:tcPr>
-          <w:p>
-            <w:pPr>
-              <w:spacing w:after="0"/>
-            </w:pPr>
-            <w:r>
-              <w:t>100.0/ 100.0</w:t>
-            </w:r>
-          </w:p>
-        </w:tc>
-        <w:tc>
-          <w:tcPr>
-            <w:tcW w:w="1371" w:type="dxa"/>
-            <w:tcBorders>
-              <w:top w:val="single" w:sz="4" w:space="0" w:color="666666"/>
-              <w:left w:val="single" w:sz="4" w:space="0" w:color="666666"/>
-              <w:bottom w:val="single" w:sz="4" w:space="0" w:color="666666"/>
-              <w:right w:val="nil"/>
-            </w:tcBorders>
-            <w:shd w:val="clear" w:color="auto" w:fill="CCCCCC"/>
-            <w:tcMar>
-              <w:left w:w="103" w:type="dxa"/>
-            </w:tcMar>
-          </w:tcPr>
-          <w:p>
-            <w:pPr>
-              <w:spacing w:after="0"/>
-            </w:pPr>
-          </w:p>
-        </w:tc>
-        <w:tc>
-          <w:tcPr>
-            <w:tcW w:w="1419" w:type="dxa"/>
-            <w:tcBorders>
-              <w:top w:val="single" w:sz="4" w:space="0" w:color="666666"/>
-              <w:left w:val="single" w:sz="4" w:space="0" w:color="666666"/>
-              <w:bottom w:val="single" w:sz="4" w:space="0" w:color="666666"/>
-              <w:right w:val="single" w:sz="4" w:space="0" w:color="666666"/>
-            </w:tcBorders>
-            <w:shd w:val="clear" w:color="auto" w:fill="CCCCCC"/>
-            <w:tcMar>
-              <w:left w:w="103" w:type="dxa"/>
-            </w:tcMar>
-          </w:tcPr>
-          <w:p>
-            <w:pPr>
-              <w:spacing w:after="0"/>
-            </w:pPr>
-          </w:p>
-        </w:tc>
-        <w:tc>
-          <w:tcPr>
-            <w:tcW w:w="1419" w:type="dxa"/>
-            <w:tcBorders>
-              <w:top w:val="single" w:sz="4" w:space="0" w:color="666666"/>
-              <w:left w:val="single" w:sz="4" w:space="0" w:color="666666"/>
-              <w:bottom w:val="single" w:sz="4" w:space="0" w:color="666666"/>
-              <w:right w:val="single" w:sz="4" w:space="0" w:color="666666"/>
-            </w:tcBorders>
-            <w:shd w:val="clear" w:color="auto" w:fill="CCCCCC"/>
-          </w:tcPr>
-          <w:p>
-            <w:pPr>
-              <w:spacing w:after="0"/>
-            </w:pPr>
+            <w:shd w:val="clear" w:color="auto" w:fill="FFFFFF"/>
+            <w:tcMar>
+              <w:left w:w="103" w:type="dxa"/>
+            </w:tcMar>
+          </w:tcPr>
+          <w:p>
+            <w:pPr>
+              <w:spacing w:after="0"/>
+            </w:pPr>
+            <w:r>
+              <w:t>99.59/ 98.58</w:t>
+            </w:r>
           </w:p>
         </w:tc>
       </w:tr>
@@ -560,7 +2819,7 @@
                 <w:i/>
                 <w:iCs/>
               </w:rPr>
-              <w:t>2</w:t>
+              <w:t>5</w:t>
             </w:r>
           </w:p>
         </w:tc>
@@ -573,17 +2832,17 @@
               <w:bottom w:val="single" w:sz="4" w:space="0" w:color="666666"/>
               <w:right w:val="single" w:sz="4" w:space="0" w:color="666666"/>
             </w:tcBorders>
-            <w:shd w:val="clear" w:color="auto" w:fill="FFFFFF"/>
-            <w:tcMar>
-              <w:left w:w="103" w:type="dxa"/>
-            </w:tcMar>
-          </w:tcPr>
-          <w:p>
-            <w:pPr>
-              <w:spacing w:after="0"/>
-            </w:pPr>
-            <w:r>
-              <w:t>1 + star (5)</w:t>
+            <w:shd w:val="clear" w:color="auto" w:fill="CCCCCC"/>
+            <w:tcMar>
+              <w:left w:w="103" w:type="dxa"/>
+            </w:tcMar>
+          </w:tcPr>
+          <w:p>
+            <w:pPr>
+              <w:spacing w:after="0"/>
+            </w:pPr>
+            <w:r>
+              <w:t>4 + carret (8)</w:t>
             </w:r>
           </w:p>
         </w:tc>
@@ -596,7 +2855,7 @@
               <w:bottom w:val="single" w:sz="4" w:space="0" w:color="666666"/>
               <w:right w:val="single" w:sz="4" w:space="0" w:color="666666"/>
             </w:tcBorders>
-            <w:shd w:val="clear" w:color="auto" w:fill="FFFFFF"/>
+            <w:shd w:val="clear" w:color="auto" w:fill="CCCCCC"/>
             <w:tcMar>
               <w:left w:w="103" w:type="dxa"/>
             </w:tcMar>
@@ -619,7 +2878,7 @@
               <w:bottom w:val="single" w:sz="4" w:space="0" w:color="666666"/>
               <w:right w:val="single" w:sz="4" w:space="0" w:color="666666"/>
             </w:tcBorders>
-            <w:shd w:val="clear" w:color="auto" w:fill="FFFFFF"/>
+            <w:shd w:val="clear" w:color="auto" w:fill="CCCCCC"/>
             <w:tcMar>
               <w:left w:w="103" w:type="dxa"/>
             </w:tcMar>
@@ -642,7 +2901,7 @@
               <w:bottom w:val="single" w:sz="4" w:space="0" w:color="666666"/>
               <w:right w:val="single" w:sz="4" w:space="0" w:color="666666"/>
             </w:tcBorders>
-            <w:shd w:val="clear" w:color="auto" w:fill="FFFFFF"/>
+            <w:shd w:val="clear" w:color="auto" w:fill="CCCCCC"/>
             <w:tcMar>
               <w:left w:w="103" w:type="dxa"/>
             </w:tcMar>
@@ -665,17 +2924,17 @@
               <w:bottom w:val="single" w:sz="4" w:space="0" w:color="666666"/>
               <w:right w:val="single" w:sz="4" w:space="0" w:color="666666"/>
             </w:tcBorders>
-            <w:shd w:val="clear" w:color="auto" w:fill="FFFFFF"/>
-            <w:tcMar>
-              <w:left w:w="103" w:type="dxa"/>
-            </w:tcMar>
-          </w:tcPr>
-          <w:p>
-            <w:pPr>
-              <w:spacing w:after="0"/>
-            </w:pPr>
-            <w:r>
-              <w:t>100</w:t>
+            <w:shd w:val="clear" w:color="auto" w:fill="CCCCCC"/>
+            <w:tcMar>
+              <w:left w:w="103" w:type="dxa"/>
+            </w:tcMar>
+          </w:tcPr>
+          <w:p>
+            <w:pPr>
+              <w:spacing w:after="0"/>
+            </w:pPr>
+            <w:r>
+              <w:t>98.75</w:t>
             </w:r>
           </w:p>
         </w:tc>
@@ -688,7 +2947,7 @@
               <w:bottom w:val="single" w:sz="4" w:space="0" w:color="666666"/>
               <w:right w:val="single" w:sz="4" w:space="0" w:color="666666"/>
             </w:tcBorders>
-            <w:shd w:val="clear" w:color="auto" w:fill="FFFFFF"/>
+            <w:shd w:val="clear" w:color="auto" w:fill="CCCCCC"/>
             <w:tcMar>
               <w:left w:w="103" w:type="dxa"/>
             </w:tcMar>
@@ -700,63 +2959,6 @@
             <w:r>
               <w:t>100.0/ 100.0</w:t>
             </w:r>
-          </w:p>
-        </w:tc>
-        <w:tc>
-          <w:tcPr>
-            <w:tcW w:w="1371" w:type="dxa"/>
-            <w:tcBorders>
-              <w:top w:val="single" w:sz="4" w:space="0" w:color="666666"/>
-              <w:left w:val="single" w:sz="4" w:space="0" w:color="666666"/>
-              <w:bottom w:val="single" w:sz="4" w:space="0" w:color="666666"/>
-              <w:right w:val="nil"/>
-            </w:tcBorders>
-            <w:shd w:val="clear" w:color="auto" w:fill="FFFFFF"/>
-            <w:tcMar>
-              <w:left w:w="103" w:type="dxa"/>
-            </w:tcMar>
-          </w:tcPr>
-          <w:p>
-            <w:pPr>
-              <w:spacing w:after="0"/>
-            </w:pPr>
-          </w:p>
-        </w:tc>
-        <w:tc>
-          <w:tcPr>
-            <w:tcW w:w="1419" w:type="dxa"/>
-            <w:tcBorders>
-              <w:top w:val="single" w:sz="4" w:space="0" w:color="666666"/>
-              <w:left w:val="single" w:sz="4" w:space="0" w:color="666666"/>
-              <w:bottom w:val="single" w:sz="4" w:space="0" w:color="666666"/>
-              <w:right w:val="single" w:sz="4" w:space="0" w:color="666666"/>
-            </w:tcBorders>
-            <w:shd w:val="clear" w:color="auto" w:fill="FFFFFF"/>
-            <w:tcMar>
-              <w:left w:w="103" w:type="dxa"/>
-            </w:tcMar>
-          </w:tcPr>
-          <w:p>
-            <w:pPr>
-              <w:spacing w:after="0"/>
-            </w:pPr>
-          </w:p>
-        </w:tc>
-        <w:tc>
-          <w:tcPr>
-            <w:tcW w:w="1419" w:type="dxa"/>
-            <w:tcBorders>
-              <w:top w:val="single" w:sz="4" w:space="0" w:color="666666"/>
-              <w:left w:val="single" w:sz="4" w:space="0" w:color="666666"/>
-              <w:bottom w:val="single" w:sz="4" w:space="0" w:color="666666"/>
-              <w:right w:val="single" w:sz="4" w:space="0" w:color="666666"/>
-            </w:tcBorders>
-            <w:shd w:val="clear" w:color="auto" w:fill="FFFFFF"/>
-          </w:tcPr>
-          <w:p>
-            <w:pPr>
-              <w:spacing w:after="0"/>
-            </w:pPr>
           </w:p>
         </w:tc>
       </w:tr>
@@ -786,7 +2988,7 @@
                 <w:i/>
                 <w:iCs/>
               </w:rPr>
-              <w:t>3</w:t>
+              <w:t>6</w:t>
             </w:r>
           </w:p>
         </w:tc>
@@ -799,17 +3001,17 @@
               <w:bottom w:val="single" w:sz="4" w:space="0" w:color="666666"/>
               <w:right w:val="single" w:sz="4" w:space="0" w:color="666666"/>
             </w:tcBorders>
-            <w:shd w:val="clear" w:color="auto" w:fill="CCCCCC"/>
-            <w:tcMar>
-              <w:left w:w="103" w:type="dxa"/>
-            </w:tcMar>
-          </w:tcPr>
-          <w:p>
-            <w:pPr>
-              <w:spacing w:after="0"/>
-            </w:pPr>
-            <w:r>
-              <w:t>2 + del (6)</w:t>
+            <w:shd w:val="clear" w:color="auto" w:fill="FFFFFF"/>
+            <w:tcMar>
+              <w:left w:w="103" w:type="dxa"/>
+            </w:tcMar>
+          </w:tcPr>
+          <w:p>
+            <w:pPr>
+              <w:spacing w:after="0"/>
+            </w:pPr>
+            <w:r>
+              <w:t>5 + tick (9)</w:t>
             </w:r>
           </w:p>
         </w:tc>
@@ -822,7 +3024,7 @@
               <w:bottom w:val="single" w:sz="4" w:space="0" w:color="666666"/>
               <w:right w:val="single" w:sz="4" w:space="0" w:color="666666"/>
             </w:tcBorders>
-            <w:shd w:val="clear" w:color="auto" w:fill="CCCCCC"/>
+            <w:shd w:val="clear" w:color="auto" w:fill="FFFFFF"/>
             <w:tcMar>
               <w:left w:w="103" w:type="dxa"/>
             </w:tcMar>
@@ -845,7 +3047,7 @@
               <w:bottom w:val="single" w:sz="4" w:space="0" w:color="666666"/>
               <w:right w:val="single" w:sz="4" w:space="0" w:color="666666"/>
             </w:tcBorders>
-            <w:shd w:val="clear" w:color="auto" w:fill="CCCCCC"/>
+            <w:shd w:val="clear" w:color="auto" w:fill="FFFFFF"/>
             <w:tcMar>
               <w:left w:w="103" w:type="dxa"/>
             </w:tcMar>
@@ -868,7 +3070,7 @@
               <w:bottom w:val="single" w:sz="4" w:space="0" w:color="666666"/>
               <w:right w:val="single" w:sz="4" w:space="0" w:color="666666"/>
             </w:tcBorders>
-            <w:shd w:val="clear" w:color="auto" w:fill="CCCCCC"/>
+            <w:shd w:val="clear" w:color="auto" w:fill="FFFFFF"/>
             <w:tcMar>
               <w:left w:w="103" w:type="dxa"/>
             </w:tcMar>
@@ -891,17 +3093,17 @@
               <w:bottom w:val="single" w:sz="4" w:space="0" w:color="666666"/>
               <w:right w:val="single" w:sz="4" w:space="0" w:color="666666"/>
             </w:tcBorders>
-            <w:shd w:val="clear" w:color="auto" w:fill="CCCCCC"/>
-            <w:tcMar>
-              <w:left w:w="103" w:type="dxa"/>
-            </w:tcMar>
-          </w:tcPr>
-          <w:p>
-            <w:pPr>
-              <w:spacing w:after="0"/>
-            </w:pPr>
-            <w:r>
-              <w:t>100</w:t>
+            <w:shd w:val="clear" w:color="auto" w:fill="FFFFFF"/>
+            <w:tcMar>
+              <w:left w:w="103" w:type="dxa"/>
+            </w:tcMar>
+          </w:tcPr>
+          <w:p>
+            <w:pPr>
+              <w:spacing w:after="0"/>
+            </w:pPr>
+            <w:r>
+              <w:t>96.67</w:t>
             </w:r>
           </w:p>
         </w:tc>
@@ -914,75 +3116,18 @@
               <w:bottom w:val="single" w:sz="4" w:space="0" w:color="666666"/>
               <w:right w:val="single" w:sz="4" w:space="0" w:color="666666"/>
             </w:tcBorders>
-            <w:shd w:val="clear" w:color="auto" w:fill="CCCCCC"/>
-            <w:tcMar>
-              <w:left w:w="103" w:type="dxa"/>
-            </w:tcMar>
-          </w:tcPr>
-          <w:p>
-            <w:pPr>
-              <w:spacing w:after="0"/>
-            </w:pPr>
-            <w:r>
-              <w:t>100.0/ 100.0</w:t>
-            </w:r>
-          </w:p>
-        </w:tc>
-        <w:tc>
-          <w:tcPr>
-            <w:tcW w:w="1371" w:type="dxa"/>
-            <w:tcBorders>
-              <w:top w:val="single" w:sz="4" w:space="0" w:color="666666"/>
-              <w:left w:val="single" w:sz="4" w:space="0" w:color="666666"/>
-              <w:bottom w:val="single" w:sz="4" w:space="0" w:color="666666"/>
-              <w:right w:val="nil"/>
-            </w:tcBorders>
-            <w:shd w:val="clear" w:color="auto" w:fill="CCCCCC"/>
-            <w:tcMar>
-              <w:left w:w="103" w:type="dxa"/>
-            </w:tcMar>
-          </w:tcPr>
-          <w:p>
-            <w:pPr>
-              <w:spacing w:after="0"/>
-            </w:pPr>
-          </w:p>
-        </w:tc>
-        <w:tc>
-          <w:tcPr>
-            <w:tcW w:w="1419" w:type="dxa"/>
-            <w:tcBorders>
-              <w:top w:val="single" w:sz="4" w:space="0" w:color="666666"/>
-              <w:left w:val="single" w:sz="4" w:space="0" w:color="666666"/>
-              <w:bottom w:val="single" w:sz="4" w:space="0" w:color="666666"/>
-              <w:right w:val="single" w:sz="4" w:space="0" w:color="666666"/>
-            </w:tcBorders>
-            <w:shd w:val="clear" w:color="auto" w:fill="CCCCCC"/>
-            <w:tcMar>
-              <w:left w:w="103" w:type="dxa"/>
-            </w:tcMar>
-          </w:tcPr>
-          <w:p>
-            <w:pPr>
-              <w:spacing w:after="0"/>
-            </w:pPr>
-          </w:p>
-        </w:tc>
-        <w:tc>
-          <w:tcPr>
-            <w:tcW w:w="1419" w:type="dxa"/>
-            <w:tcBorders>
-              <w:top w:val="single" w:sz="4" w:space="0" w:color="666666"/>
-              <w:left w:val="single" w:sz="4" w:space="0" w:color="666666"/>
-              <w:bottom w:val="single" w:sz="4" w:space="0" w:color="666666"/>
-              <w:right w:val="single" w:sz="4" w:space="0" w:color="666666"/>
-            </w:tcBorders>
-            <w:shd w:val="clear" w:color="auto" w:fill="CCCCCC"/>
-          </w:tcPr>
-          <w:p>
-            <w:pPr>
-              <w:spacing w:after="0"/>
-            </w:pPr>
+            <w:shd w:val="clear" w:color="auto" w:fill="FFFFFF"/>
+            <w:tcMar>
+              <w:left w:w="103" w:type="dxa"/>
+            </w:tcMar>
+          </w:tcPr>
+          <w:p>
+            <w:pPr>
+              <w:spacing w:after="0"/>
+            </w:pPr>
+            <w:r>
+              <w:t>98.41/ 98.15</w:t>
+            </w:r>
           </w:p>
         </w:tc>
       </w:tr>
@@ -1012,7 +3157,7 @@
                 <w:i/>
                 <w:iCs/>
               </w:rPr>
-              <w:t>4</w:t>
+              <w:t>7</w:t>
             </w:r>
           </w:p>
         </w:tc>
@@ -1025,17 +3170,17 @@
               <w:bottom w:val="single" w:sz="4" w:space="0" w:color="666666"/>
               <w:right w:val="single" w:sz="4" w:space="0" w:color="666666"/>
             </w:tcBorders>
-            <w:shd w:val="clear" w:color="auto" w:fill="FFFFFF"/>
-            <w:tcMar>
-              <w:left w:w="103" w:type="dxa"/>
-            </w:tcMar>
-          </w:tcPr>
-          <w:p>
-            <w:pPr>
-              <w:spacing w:after="0"/>
-            </w:pPr>
-            <w:r>
-              <w:t>3 + square (7)</w:t>
+            <w:shd w:val="clear" w:color="auto" w:fill="CCCCCC"/>
+            <w:tcMar>
+              <w:left w:w="103" w:type="dxa"/>
+            </w:tcMar>
+          </w:tcPr>
+          <w:p>
+            <w:pPr>
+              <w:spacing w:after="0"/>
+            </w:pPr>
+            <w:r>
+              <w:t>6 + circlecc (10)</w:t>
             </w:r>
           </w:p>
         </w:tc>
@@ -1048,7 +3193,7 @@
               <w:bottom w:val="single" w:sz="4" w:space="0" w:color="666666"/>
               <w:right w:val="single" w:sz="4" w:space="0" w:color="666666"/>
             </w:tcBorders>
-            <w:shd w:val="clear" w:color="auto" w:fill="FFFFFF"/>
+            <w:shd w:val="clear" w:color="auto" w:fill="CCCCCC"/>
             <w:tcMar>
               <w:left w:w="103" w:type="dxa"/>
             </w:tcMar>
@@ -1071,7 +3216,7 @@
               <w:bottom w:val="single" w:sz="4" w:space="0" w:color="666666"/>
               <w:right w:val="single" w:sz="4" w:space="0" w:color="666666"/>
             </w:tcBorders>
-            <w:shd w:val="clear" w:color="auto" w:fill="FFFFFF"/>
+            <w:shd w:val="clear" w:color="auto" w:fill="CCCCCC"/>
             <w:tcMar>
               <w:left w:w="103" w:type="dxa"/>
             </w:tcMar>
@@ -1094,7 +3239,7 @@
               <w:bottom w:val="single" w:sz="4" w:space="0" w:color="666666"/>
               <w:right w:val="single" w:sz="4" w:space="0" w:color="666666"/>
             </w:tcBorders>
-            <w:shd w:val="clear" w:color="auto" w:fill="FFFFFF"/>
+            <w:shd w:val="clear" w:color="auto" w:fill="CCCCCC"/>
             <w:tcMar>
               <w:left w:w="103" w:type="dxa"/>
             </w:tcMar>
@@ -1117,17 +3262,17 @@
               <w:bottom w:val="single" w:sz="4" w:space="0" w:color="666666"/>
               <w:right w:val="single" w:sz="4" w:space="0" w:color="666666"/>
             </w:tcBorders>
-            <w:shd w:val="clear" w:color="auto" w:fill="FFFFFF"/>
-            <w:tcMar>
-              <w:left w:w="103" w:type="dxa"/>
-            </w:tcMar>
-          </w:tcPr>
-          <w:p>
-            <w:pPr>
-              <w:spacing w:after="0"/>
-            </w:pPr>
-            <w:r>
-              <w:t>97.6</w:t>
+            <w:shd w:val="clear" w:color="auto" w:fill="CCCCCC"/>
+            <w:tcMar>
+              <w:left w:w="103" w:type="dxa"/>
+            </w:tcMar>
+          </w:tcPr>
+          <w:p>
+            <w:pPr>
+              <w:spacing w:after="0"/>
+            </w:pPr>
+            <w:r>
+              <w:t>97.3</w:t>
             </w:r>
           </w:p>
         </w:tc>
@@ -1140,75 +3285,18 @@
               <w:bottom w:val="single" w:sz="4" w:space="0" w:color="666666"/>
               <w:right w:val="single" w:sz="4" w:space="0" w:color="666666"/>
             </w:tcBorders>
-            <w:shd w:val="clear" w:color="auto" w:fill="FFFFFF"/>
-            <w:tcMar>
-              <w:left w:w="103" w:type="dxa"/>
-            </w:tcMar>
-          </w:tcPr>
-          <w:p>
-            <w:pPr>
-              <w:spacing w:after="0"/>
-            </w:pPr>
-            <w:r>
-              <w:t>99.59/ 98.58</w:t>
-            </w:r>
-          </w:p>
-        </w:tc>
-        <w:tc>
-          <w:tcPr>
-            <w:tcW w:w="1371" w:type="dxa"/>
-            <w:tcBorders>
-              <w:top w:val="single" w:sz="4" w:space="0" w:color="666666"/>
-              <w:left w:val="single" w:sz="4" w:space="0" w:color="666666"/>
-              <w:bottom w:val="single" w:sz="4" w:space="0" w:color="666666"/>
-              <w:right w:val="nil"/>
-            </w:tcBorders>
-            <w:shd w:val="clear" w:color="auto" w:fill="FFFFFF"/>
-            <w:tcMar>
-              <w:left w:w="103" w:type="dxa"/>
-            </w:tcMar>
-          </w:tcPr>
-          <w:p>
-            <w:pPr>
-              <w:spacing w:after="0"/>
-            </w:pPr>
-          </w:p>
-        </w:tc>
-        <w:tc>
-          <w:tcPr>
-            <w:tcW w:w="1419" w:type="dxa"/>
-            <w:tcBorders>
-              <w:top w:val="single" w:sz="4" w:space="0" w:color="666666"/>
-              <w:left w:val="single" w:sz="4" w:space="0" w:color="666666"/>
-              <w:bottom w:val="single" w:sz="4" w:space="0" w:color="666666"/>
-              <w:right w:val="single" w:sz="4" w:space="0" w:color="666666"/>
-            </w:tcBorders>
-            <w:shd w:val="clear" w:color="auto" w:fill="FFFFFF"/>
-            <w:tcMar>
-              <w:left w:w="103" w:type="dxa"/>
-            </w:tcMar>
-          </w:tcPr>
-          <w:p>
-            <w:pPr>
-              <w:spacing w:after="0"/>
-            </w:pPr>
-          </w:p>
-        </w:tc>
-        <w:tc>
-          <w:tcPr>
-            <w:tcW w:w="1419" w:type="dxa"/>
-            <w:tcBorders>
-              <w:top w:val="single" w:sz="4" w:space="0" w:color="666666"/>
-              <w:left w:val="single" w:sz="4" w:space="0" w:color="666666"/>
-              <w:bottom w:val="single" w:sz="4" w:space="0" w:color="666666"/>
-              <w:right w:val="single" w:sz="4" w:space="0" w:color="666666"/>
-            </w:tcBorders>
-            <w:shd w:val="clear" w:color="auto" w:fill="FFFFFF"/>
-          </w:tcPr>
-          <w:p>
-            <w:pPr>
-              <w:spacing w:after="0"/>
-            </w:pPr>
+            <w:shd w:val="clear" w:color="auto" w:fill="CCCCCC"/>
+            <w:tcMar>
+              <w:left w:w="103" w:type="dxa"/>
+            </w:tcMar>
+          </w:tcPr>
+          <w:p>
+            <w:pPr>
+              <w:spacing w:after="0"/>
+            </w:pPr>
+            <w:r>
+              <w:t>98.14/97.33</w:t>
+            </w:r>
           </w:p>
         </w:tc>
       </w:tr>
@@ -1238,7 +3326,7 @@
                 <w:i/>
                 <w:iCs/>
               </w:rPr>
-              <w:t>5</w:t>
+              <w:t>8.1</w:t>
             </w:r>
           </w:p>
         </w:tc>
@@ -1251,25 +3339,17 @@
               <w:bottom w:val="single" w:sz="4" w:space="0" w:color="666666"/>
               <w:right w:val="single" w:sz="4" w:space="0" w:color="666666"/>
             </w:tcBorders>
-            <w:shd w:val="clear" w:color="auto" w:fill="CCCCCC"/>
-            <w:tcMar>
-              <w:left w:w="103" w:type="dxa"/>
-            </w:tcMar>
-          </w:tcPr>
-          <w:p>
-            <w:pPr>
-              <w:spacing w:after="0"/>
-            </w:pPr>
-            <w:r>
-              <w:t xml:space="preserve">4 + </w:t>
-            </w:r>
-            <w:proofErr w:type="spellStart"/>
-            <w:r>
-              <w:t>carret</w:t>
-            </w:r>
-            <w:proofErr w:type="spellEnd"/>
-            <w:r>
-              <w:t xml:space="preserve"> (8)</w:t>
+            <w:shd w:val="clear" w:color="auto" w:fill="FFFFFF"/>
+            <w:tcMar>
+              <w:left w:w="103" w:type="dxa"/>
+            </w:tcMar>
+          </w:tcPr>
+          <w:p>
+            <w:pPr>
+              <w:spacing w:after="0"/>
+            </w:pPr>
+            <w:r>
+              <w:t>7 + circlec (11)</w:t>
             </w:r>
           </w:p>
         </w:tc>
@@ -1282,7 +3362,7 @@
               <w:bottom w:val="single" w:sz="4" w:space="0" w:color="666666"/>
               <w:right w:val="single" w:sz="4" w:space="0" w:color="666666"/>
             </w:tcBorders>
-            <w:shd w:val="clear" w:color="auto" w:fill="CCCCCC"/>
+            <w:shd w:val="clear" w:color="auto" w:fill="FFFFFF"/>
             <w:tcMar>
               <w:left w:w="103" w:type="dxa"/>
             </w:tcMar>
@@ -1305,7 +3385,7 @@
               <w:bottom w:val="single" w:sz="4" w:space="0" w:color="666666"/>
               <w:right w:val="single" w:sz="4" w:space="0" w:color="666666"/>
             </w:tcBorders>
-            <w:shd w:val="clear" w:color="auto" w:fill="CCCCCC"/>
+            <w:shd w:val="clear" w:color="auto" w:fill="FFFFFF"/>
             <w:tcMar>
               <w:left w:w="103" w:type="dxa"/>
             </w:tcMar>
@@ -1328,7 +3408,7 @@
               <w:bottom w:val="single" w:sz="4" w:space="0" w:color="666666"/>
               <w:right w:val="single" w:sz="4" w:space="0" w:color="666666"/>
             </w:tcBorders>
-            <w:shd w:val="clear" w:color="auto" w:fill="CCCCCC"/>
+            <w:shd w:val="clear" w:color="auto" w:fill="FFFFFF"/>
             <w:tcMar>
               <w:left w:w="103" w:type="dxa"/>
             </w:tcMar>
@@ -1351,17 +3431,17 @@
               <w:bottom w:val="single" w:sz="4" w:space="0" w:color="666666"/>
               <w:right w:val="single" w:sz="4" w:space="0" w:color="666666"/>
             </w:tcBorders>
-            <w:shd w:val="clear" w:color="auto" w:fill="CCCCCC"/>
-            <w:tcMar>
-              <w:left w:w="103" w:type="dxa"/>
-            </w:tcMar>
-          </w:tcPr>
-          <w:p>
-            <w:pPr>
-              <w:spacing w:after="0"/>
-            </w:pPr>
-            <w:r>
-              <w:t>98.75</w:t>
+            <w:shd w:val="clear" w:color="auto" w:fill="FFFFFF"/>
+            <w:tcMar>
+              <w:left w:w="103" w:type="dxa"/>
+            </w:tcMar>
+          </w:tcPr>
+          <w:p>
+            <w:pPr>
+              <w:spacing w:after="0"/>
+            </w:pPr>
+            <w:r>
+              <w:t>83-87</w:t>
             </w:r>
           </w:p>
         </w:tc>
@@ -1374,75 +3454,18 @@
               <w:bottom w:val="single" w:sz="4" w:space="0" w:color="666666"/>
               <w:right w:val="single" w:sz="4" w:space="0" w:color="666666"/>
             </w:tcBorders>
-            <w:shd w:val="clear" w:color="auto" w:fill="CCCCCC"/>
-            <w:tcMar>
-              <w:left w:w="103" w:type="dxa"/>
-            </w:tcMar>
-          </w:tcPr>
-          <w:p>
-            <w:pPr>
-              <w:spacing w:after="0"/>
-            </w:pPr>
-            <w:r>
-              <w:t>100.0/ 100.0</w:t>
-            </w:r>
-          </w:p>
-        </w:tc>
-        <w:tc>
-          <w:tcPr>
-            <w:tcW w:w="1371" w:type="dxa"/>
-            <w:tcBorders>
-              <w:top w:val="single" w:sz="4" w:space="0" w:color="666666"/>
-              <w:left w:val="single" w:sz="4" w:space="0" w:color="666666"/>
-              <w:bottom w:val="single" w:sz="4" w:space="0" w:color="666666"/>
-              <w:right w:val="nil"/>
-            </w:tcBorders>
-            <w:shd w:val="clear" w:color="auto" w:fill="CCCCCC"/>
-            <w:tcMar>
-              <w:left w:w="103" w:type="dxa"/>
-            </w:tcMar>
-          </w:tcPr>
-          <w:p>
-            <w:pPr>
-              <w:spacing w:after="0"/>
-            </w:pPr>
-          </w:p>
-        </w:tc>
-        <w:tc>
-          <w:tcPr>
-            <w:tcW w:w="1419" w:type="dxa"/>
-            <w:tcBorders>
-              <w:top w:val="single" w:sz="4" w:space="0" w:color="666666"/>
-              <w:left w:val="single" w:sz="4" w:space="0" w:color="666666"/>
-              <w:bottom w:val="single" w:sz="4" w:space="0" w:color="666666"/>
-              <w:right w:val="single" w:sz="4" w:space="0" w:color="666666"/>
-            </w:tcBorders>
-            <w:shd w:val="clear" w:color="auto" w:fill="CCCCCC"/>
-            <w:tcMar>
-              <w:left w:w="103" w:type="dxa"/>
-            </w:tcMar>
-          </w:tcPr>
-          <w:p>
-            <w:pPr>
-              <w:spacing w:after="0"/>
-            </w:pPr>
-          </w:p>
-        </w:tc>
-        <w:tc>
-          <w:tcPr>
-            <w:tcW w:w="1419" w:type="dxa"/>
-            <w:tcBorders>
-              <w:top w:val="single" w:sz="4" w:space="0" w:color="666666"/>
-              <w:left w:val="single" w:sz="4" w:space="0" w:color="666666"/>
-              <w:bottom w:val="single" w:sz="4" w:space="0" w:color="666666"/>
-              <w:right w:val="single" w:sz="4" w:space="0" w:color="666666"/>
-            </w:tcBorders>
-            <w:shd w:val="clear" w:color="auto" w:fill="CCCCCC"/>
-          </w:tcPr>
-          <w:p>
-            <w:pPr>
-              <w:spacing w:after="0"/>
-            </w:pPr>
+            <w:shd w:val="clear" w:color="auto" w:fill="FFFFFF"/>
+            <w:tcMar>
+              <w:left w:w="103" w:type="dxa"/>
+            </w:tcMar>
+          </w:tcPr>
+          <w:p>
+            <w:pPr>
+              <w:spacing w:after="0"/>
+            </w:pPr>
+            <w:r>
+              <w:t>92.73/ 93.03</w:t>
+            </w:r>
           </w:p>
         </w:tc>
       </w:tr>
@@ -1472,7 +3495,7 @@
                 <w:i/>
                 <w:iCs/>
               </w:rPr>
-              <w:t>6</w:t>
+              <w:t>8.2</w:t>
             </w:r>
           </w:p>
         </w:tc>
@@ -1485,17 +3508,17 @@
               <w:bottom w:val="single" w:sz="4" w:space="0" w:color="666666"/>
               <w:right w:val="single" w:sz="4" w:space="0" w:color="666666"/>
             </w:tcBorders>
-            <w:shd w:val="clear" w:color="auto" w:fill="FFFFFF"/>
-            <w:tcMar>
-              <w:left w:w="103" w:type="dxa"/>
-            </w:tcMar>
-          </w:tcPr>
-          <w:p>
-            <w:pPr>
-              <w:spacing w:after="0"/>
-            </w:pPr>
-            <w:r>
-              <w:t>5 + tick (9)</w:t>
+            <w:shd w:val="clear" w:color="auto" w:fill="CCCCCC"/>
+            <w:tcMar>
+              <w:left w:w="103" w:type="dxa"/>
+            </w:tcMar>
+          </w:tcPr>
+          <w:p>
+            <w:pPr>
+              <w:spacing w:after="0"/>
+            </w:pPr>
+            <w:r>
+              <w:t>7 + ques (11)</w:t>
             </w:r>
           </w:p>
         </w:tc>
@@ -1508,7 +3531,7 @@
               <w:bottom w:val="single" w:sz="4" w:space="0" w:color="666666"/>
               <w:right w:val="single" w:sz="4" w:space="0" w:color="666666"/>
             </w:tcBorders>
-            <w:shd w:val="clear" w:color="auto" w:fill="FFFFFF"/>
+            <w:shd w:val="clear" w:color="auto" w:fill="CCCCCC"/>
             <w:tcMar>
               <w:left w:w="103" w:type="dxa"/>
             </w:tcMar>
@@ -1531,7 +3554,7 @@
               <w:bottom w:val="single" w:sz="4" w:space="0" w:color="666666"/>
               <w:right w:val="single" w:sz="4" w:space="0" w:color="666666"/>
             </w:tcBorders>
-            <w:shd w:val="clear" w:color="auto" w:fill="FFFFFF"/>
+            <w:shd w:val="clear" w:color="auto" w:fill="CCCCCC"/>
             <w:tcMar>
               <w:left w:w="103" w:type="dxa"/>
             </w:tcMar>
@@ -1554,7 +3577,7 @@
               <w:bottom w:val="single" w:sz="4" w:space="0" w:color="666666"/>
               <w:right w:val="single" w:sz="4" w:space="0" w:color="666666"/>
             </w:tcBorders>
-            <w:shd w:val="clear" w:color="auto" w:fill="FFFFFF"/>
+            <w:shd w:val="clear" w:color="auto" w:fill="CCCCCC"/>
             <w:tcMar>
               <w:left w:w="103" w:type="dxa"/>
             </w:tcMar>
@@ -1577,17 +3600,17 @@
               <w:bottom w:val="single" w:sz="4" w:space="0" w:color="666666"/>
               <w:right w:val="single" w:sz="4" w:space="0" w:color="666666"/>
             </w:tcBorders>
-            <w:shd w:val="clear" w:color="auto" w:fill="FFFFFF"/>
-            <w:tcMar>
-              <w:left w:w="103" w:type="dxa"/>
-            </w:tcMar>
-          </w:tcPr>
-          <w:p>
-            <w:pPr>
-              <w:spacing w:after="0"/>
-            </w:pPr>
-            <w:r>
-              <w:t>96.67</w:t>
+            <w:shd w:val="clear" w:color="auto" w:fill="CCCCCC"/>
+            <w:tcMar>
+              <w:left w:w="103" w:type="dxa"/>
+            </w:tcMar>
+          </w:tcPr>
+          <w:p>
+            <w:pPr>
+              <w:spacing w:after="0"/>
+            </w:pPr>
+            <w:r>
+              <w:t>83-87</w:t>
             </w:r>
           </w:p>
         </w:tc>
@@ -1600,75 +3623,18 @@
               <w:bottom w:val="single" w:sz="4" w:space="0" w:color="666666"/>
               <w:right w:val="single" w:sz="4" w:space="0" w:color="666666"/>
             </w:tcBorders>
-            <w:shd w:val="clear" w:color="auto" w:fill="FFFFFF"/>
-            <w:tcMar>
-              <w:left w:w="103" w:type="dxa"/>
-            </w:tcMar>
-          </w:tcPr>
-          <w:p>
-            <w:pPr>
-              <w:spacing w:after="0"/>
-            </w:pPr>
-            <w:r>
-              <w:t>98.41/ 98.15</w:t>
-            </w:r>
-          </w:p>
-        </w:tc>
-        <w:tc>
-          <w:tcPr>
-            <w:tcW w:w="1371" w:type="dxa"/>
-            <w:tcBorders>
-              <w:top w:val="single" w:sz="4" w:space="0" w:color="666666"/>
-              <w:left w:val="single" w:sz="4" w:space="0" w:color="666666"/>
-              <w:bottom w:val="single" w:sz="4" w:space="0" w:color="666666"/>
-              <w:right w:val="nil"/>
-            </w:tcBorders>
-            <w:shd w:val="clear" w:color="auto" w:fill="FFFFFF"/>
-            <w:tcMar>
-              <w:left w:w="103" w:type="dxa"/>
-            </w:tcMar>
-          </w:tcPr>
-          <w:p>
-            <w:pPr>
-              <w:spacing w:after="0"/>
-            </w:pPr>
-          </w:p>
-        </w:tc>
-        <w:tc>
-          <w:tcPr>
-            <w:tcW w:w="1419" w:type="dxa"/>
-            <w:tcBorders>
-              <w:top w:val="single" w:sz="4" w:space="0" w:color="666666"/>
-              <w:left w:val="single" w:sz="4" w:space="0" w:color="666666"/>
-              <w:bottom w:val="single" w:sz="4" w:space="0" w:color="666666"/>
-              <w:right w:val="single" w:sz="4" w:space="0" w:color="666666"/>
-            </w:tcBorders>
-            <w:shd w:val="clear" w:color="auto" w:fill="FFFFFF"/>
-            <w:tcMar>
-              <w:left w:w="103" w:type="dxa"/>
-            </w:tcMar>
-          </w:tcPr>
-          <w:p>
-            <w:pPr>
-              <w:spacing w:after="0"/>
-            </w:pPr>
-          </w:p>
-        </w:tc>
-        <w:tc>
-          <w:tcPr>
-            <w:tcW w:w="1419" w:type="dxa"/>
-            <w:tcBorders>
-              <w:top w:val="single" w:sz="4" w:space="0" w:color="666666"/>
-              <w:left w:val="single" w:sz="4" w:space="0" w:color="666666"/>
-              <w:bottom w:val="single" w:sz="4" w:space="0" w:color="666666"/>
-              <w:right w:val="single" w:sz="4" w:space="0" w:color="666666"/>
-            </w:tcBorders>
-            <w:shd w:val="clear" w:color="auto" w:fill="FFFFFF"/>
-          </w:tcPr>
-          <w:p>
-            <w:pPr>
-              <w:spacing w:after="0"/>
-            </w:pPr>
+            <w:shd w:val="clear" w:color="auto" w:fill="CCCCCC"/>
+            <w:tcMar>
+              <w:left w:w="103" w:type="dxa"/>
+            </w:tcMar>
+          </w:tcPr>
+          <w:p>
+            <w:pPr>
+              <w:spacing w:after="0"/>
+            </w:pPr>
+            <w:r>
+              <w:t>88.57/ 86.97</w:t>
+            </w:r>
           </w:p>
         </w:tc>
       </w:tr>
@@ -1698,7 +3664,7 @@
                 <w:i/>
                 <w:iCs/>
               </w:rPr>
-              <w:t>7</w:t>
+              <w:t>9</w:t>
             </w:r>
           </w:p>
         </w:tc>
@@ -1711,25 +3677,17 @@
               <w:bottom w:val="single" w:sz="4" w:space="0" w:color="666666"/>
               <w:right w:val="single" w:sz="4" w:space="0" w:color="666666"/>
             </w:tcBorders>
-            <w:shd w:val="clear" w:color="auto" w:fill="CCCCCC"/>
-            <w:tcMar>
-              <w:left w:w="103" w:type="dxa"/>
-            </w:tcMar>
-          </w:tcPr>
-          <w:p>
-            <w:pPr>
-              <w:spacing w:after="0"/>
-            </w:pPr>
-            <w:r>
-              <w:t xml:space="preserve">6 + </w:t>
-            </w:r>
-            <w:proofErr w:type="spellStart"/>
-            <w:r>
-              <w:t>circlecc</w:t>
-            </w:r>
-            <w:proofErr w:type="spellEnd"/>
-            <w:r>
-              <w:t xml:space="preserve"> (10)</w:t>
+            <w:shd w:val="clear" w:color="auto" w:fill="FFFFFF"/>
+            <w:tcMar>
+              <w:left w:w="103" w:type="dxa"/>
+            </w:tcMar>
+          </w:tcPr>
+          <w:p>
+            <w:pPr>
+              <w:spacing w:after="0"/>
+            </w:pPr>
+            <w:r>
+              <w:t>All (12)</w:t>
             </w:r>
           </w:p>
         </w:tc>
@@ -1742,7 +3700,7 @@
               <w:bottom w:val="single" w:sz="4" w:space="0" w:color="666666"/>
               <w:right w:val="single" w:sz="4" w:space="0" w:color="666666"/>
             </w:tcBorders>
-            <w:shd w:val="clear" w:color="auto" w:fill="CCCCCC"/>
+            <w:shd w:val="clear" w:color="auto" w:fill="FFFFFF"/>
             <w:tcMar>
               <w:left w:w="103" w:type="dxa"/>
             </w:tcMar>
@@ -1765,7 +3723,7 @@
               <w:bottom w:val="single" w:sz="4" w:space="0" w:color="666666"/>
               <w:right w:val="single" w:sz="4" w:space="0" w:color="666666"/>
             </w:tcBorders>
-            <w:shd w:val="clear" w:color="auto" w:fill="CCCCCC"/>
+            <w:shd w:val="clear" w:color="auto" w:fill="FFFFFF"/>
             <w:tcMar>
               <w:left w:w="103" w:type="dxa"/>
             </w:tcMar>
@@ -1788,7 +3746,7 @@
               <w:bottom w:val="single" w:sz="4" w:space="0" w:color="666666"/>
               <w:right w:val="single" w:sz="4" w:space="0" w:color="666666"/>
             </w:tcBorders>
-            <w:shd w:val="clear" w:color="auto" w:fill="CCCCCC"/>
+            <w:shd w:val="clear" w:color="auto" w:fill="FFFFFF"/>
             <w:tcMar>
               <w:left w:w="103" w:type="dxa"/>
             </w:tcMar>
@@ -1811,17 +3769,17 @@
               <w:bottom w:val="single" w:sz="4" w:space="0" w:color="666666"/>
               <w:right w:val="single" w:sz="4" w:space="0" w:color="666666"/>
             </w:tcBorders>
-            <w:shd w:val="clear" w:color="auto" w:fill="CCCCCC"/>
-            <w:tcMar>
-              <w:left w:w="103" w:type="dxa"/>
-            </w:tcMar>
-          </w:tcPr>
-          <w:p>
-            <w:pPr>
-              <w:spacing w:after="0"/>
-            </w:pPr>
-            <w:r>
-              <w:t>97.3</w:t>
+            <w:shd w:val="clear" w:color="auto" w:fill="FFFFFF"/>
+            <w:tcMar>
+              <w:left w:w="103" w:type="dxa"/>
+            </w:tcMar>
+          </w:tcPr>
+          <w:p>
+            <w:pPr>
+              <w:spacing w:after="0"/>
+            </w:pPr>
+            <w:r>
+              <w:t>NA</w:t>
             </w:r>
           </w:p>
         </w:tc>
@@ -1834,698 +3792,6 @@
               <w:bottom w:val="single" w:sz="4" w:space="0" w:color="666666"/>
               <w:right w:val="single" w:sz="4" w:space="0" w:color="666666"/>
             </w:tcBorders>
-            <w:shd w:val="clear" w:color="auto" w:fill="CCCCCC"/>
-            <w:tcMar>
-              <w:left w:w="103" w:type="dxa"/>
-            </w:tcMar>
-          </w:tcPr>
-          <w:p>
-            <w:pPr>
-              <w:spacing w:after="0"/>
-            </w:pPr>
-            <w:r>
-              <w:t>98.14/ 97.33</w:t>
-            </w:r>
-          </w:p>
-        </w:tc>
-        <w:tc>
-          <w:tcPr>
-            <w:tcW w:w="1371" w:type="dxa"/>
-            <w:tcBorders>
-              <w:top w:val="single" w:sz="4" w:space="0" w:color="666666"/>
-              <w:left w:val="single" w:sz="4" w:space="0" w:color="666666"/>
-              <w:bottom w:val="single" w:sz="4" w:space="0" w:color="666666"/>
-              <w:right w:val="nil"/>
-            </w:tcBorders>
-            <w:shd w:val="clear" w:color="auto" w:fill="CCCCCC"/>
-            <w:tcMar>
-              <w:left w:w="103" w:type="dxa"/>
-            </w:tcMar>
-          </w:tcPr>
-          <w:p>
-            <w:pPr>
-              <w:spacing w:after="0"/>
-            </w:pPr>
-            <w:r>
-              <w:t>96.57/93.33</w:t>
-            </w:r>
-          </w:p>
-        </w:tc>
-        <w:tc>
-          <w:tcPr>
-            <w:tcW w:w="1419" w:type="dxa"/>
-            <w:tcBorders>
-              <w:top w:val="single" w:sz="4" w:space="0" w:color="666666"/>
-              <w:left w:val="single" w:sz="4" w:space="0" w:color="666666"/>
-              <w:bottom w:val="single" w:sz="4" w:space="0" w:color="666666"/>
-              <w:right w:val="single" w:sz="4" w:space="0" w:color="666666"/>
-            </w:tcBorders>
-            <w:shd w:val="clear" w:color="auto" w:fill="CCCCCC"/>
-            <w:tcMar>
-              <w:left w:w="103" w:type="dxa"/>
-            </w:tcMar>
-          </w:tcPr>
-          <w:p>
-            <w:pPr>
-              <w:spacing w:after="0"/>
-            </w:pPr>
-            <w:r>
-              <w:t>96.57/95.67</w:t>
-            </w:r>
-          </w:p>
-        </w:tc>
-        <w:tc>
-          <w:tcPr>
-            <w:tcW w:w="1419" w:type="dxa"/>
-            <w:tcBorders>
-              <w:top w:val="single" w:sz="4" w:space="0" w:color="666666"/>
-              <w:left w:val="single" w:sz="4" w:space="0" w:color="666666"/>
-              <w:bottom w:val="single" w:sz="4" w:space="0" w:color="666666"/>
-              <w:right w:val="single" w:sz="4" w:space="0" w:color="666666"/>
-            </w:tcBorders>
-            <w:shd w:val="clear" w:color="auto" w:fill="CCCCCC"/>
-          </w:tcPr>
-          <w:p>
-            <w:pPr>
-              <w:spacing w:after="0"/>
-            </w:pPr>
-          </w:p>
-        </w:tc>
-      </w:tr>
-      <w:tr>
-        <w:tc>
-          <w:tcPr>
-            <w:tcW w:w="511" w:type="dxa"/>
-            <w:tcBorders>
-              <w:top w:val="nil"/>
-              <w:left w:val="nil"/>
-              <w:bottom w:val="nil"/>
-              <w:right w:val="nil"/>
-            </w:tcBorders>
-            <w:shd w:val="clear" w:color="auto" w:fill="FFFFFF"/>
-          </w:tcPr>
-          <w:p>
-            <w:pPr>
-              <w:spacing w:after="0"/>
-              <w:jc w:val="right"/>
-              <w:rPr>
-                <w:i/>
-                <w:iCs/>
-              </w:rPr>
-            </w:pPr>
-            <w:r>
-              <w:rPr>
-                <w:i/>
-                <w:iCs/>
-              </w:rPr>
-              <w:t>8.1</w:t>
-            </w:r>
-          </w:p>
-        </w:tc>
-        <w:tc>
-          <w:tcPr>
-            <w:tcW w:w="1717" w:type="dxa"/>
-            <w:tcBorders>
-              <w:top w:val="single" w:sz="4" w:space="0" w:color="666666"/>
-              <w:left w:val="single" w:sz="4" w:space="0" w:color="666666"/>
-              <w:bottom w:val="single" w:sz="4" w:space="0" w:color="666666"/>
-              <w:right w:val="single" w:sz="4" w:space="0" w:color="666666"/>
-            </w:tcBorders>
-            <w:shd w:val="clear" w:color="auto" w:fill="FFFFFF"/>
-            <w:tcMar>
-              <w:left w:w="103" w:type="dxa"/>
-            </w:tcMar>
-          </w:tcPr>
-          <w:p>
-            <w:pPr>
-              <w:spacing w:after="0"/>
-            </w:pPr>
-            <w:r>
-              <w:t xml:space="preserve">7 + </w:t>
-            </w:r>
-            <w:proofErr w:type="spellStart"/>
-            <w:r>
-              <w:t>circlec</w:t>
-            </w:r>
-            <w:proofErr w:type="spellEnd"/>
-            <w:r>
-              <w:t xml:space="preserve"> (11)</w:t>
-            </w:r>
-          </w:p>
-        </w:tc>
-        <w:tc>
-          <w:tcPr>
-            <w:tcW w:w="782" w:type="dxa"/>
-            <w:tcBorders>
-              <w:top w:val="single" w:sz="4" w:space="0" w:color="666666"/>
-              <w:left w:val="single" w:sz="4" w:space="0" w:color="666666"/>
-              <w:bottom w:val="single" w:sz="4" w:space="0" w:color="666666"/>
-              <w:right w:val="single" w:sz="4" w:space="0" w:color="666666"/>
-            </w:tcBorders>
-            <w:shd w:val="clear" w:color="auto" w:fill="FFFFFF"/>
-            <w:tcMar>
-              <w:left w:w="103" w:type="dxa"/>
-            </w:tcMar>
-          </w:tcPr>
-          <w:p>
-            <w:pPr>
-              <w:spacing w:after="0"/>
-            </w:pPr>
-            <w:r>
-              <w:t>200</w:t>
-            </w:r>
-          </w:p>
-        </w:tc>
-        <w:tc>
-          <w:tcPr>
-            <w:tcW w:w="598" w:type="dxa"/>
-            <w:tcBorders>
-              <w:top w:val="single" w:sz="4" w:space="0" w:color="666666"/>
-              <w:left w:val="single" w:sz="4" w:space="0" w:color="666666"/>
-              <w:bottom w:val="single" w:sz="4" w:space="0" w:color="666666"/>
-              <w:right w:val="single" w:sz="4" w:space="0" w:color="666666"/>
-            </w:tcBorders>
-            <w:shd w:val="clear" w:color="auto" w:fill="FFFFFF"/>
-            <w:tcMar>
-              <w:left w:w="103" w:type="dxa"/>
-            </w:tcMar>
-          </w:tcPr>
-          <w:p>
-            <w:pPr>
-              <w:spacing w:after="0"/>
-            </w:pPr>
-            <w:r>
-              <w:t>1</w:t>
-            </w:r>
-          </w:p>
-        </w:tc>
-        <w:tc>
-          <w:tcPr>
-            <w:tcW w:w="623" w:type="dxa"/>
-            <w:tcBorders>
-              <w:top w:val="single" w:sz="4" w:space="0" w:color="666666"/>
-              <w:left w:val="single" w:sz="4" w:space="0" w:color="666666"/>
-              <w:bottom w:val="single" w:sz="4" w:space="0" w:color="666666"/>
-              <w:right w:val="single" w:sz="4" w:space="0" w:color="666666"/>
-            </w:tcBorders>
-            <w:shd w:val="clear" w:color="auto" w:fill="FFFFFF"/>
-            <w:tcMar>
-              <w:left w:w="103" w:type="dxa"/>
-            </w:tcMar>
-          </w:tcPr>
-          <w:p>
-            <w:pPr>
-              <w:spacing w:after="0"/>
-            </w:pPr>
-            <w:r>
-              <w:t>10</w:t>
-            </w:r>
-          </w:p>
-        </w:tc>
-        <w:tc>
-          <w:tcPr>
-            <w:tcW w:w="756" w:type="dxa"/>
-            <w:tcBorders>
-              <w:top w:val="single" w:sz="4" w:space="0" w:color="666666"/>
-              <w:left w:val="single" w:sz="4" w:space="0" w:color="666666"/>
-              <w:bottom w:val="single" w:sz="4" w:space="0" w:color="666666"/>
-              <w:right w:val="single" w:sz="4" w:space="0" w:color="666666"/>
-            </w:tcBorders>
-            <w:shd w:val="clear" w:color="auto" w:fill="FFFFFF"/>
-            <w:tcMar>
-              <w:left w:w="103" w:type="dxa"/>
-            </w:tcMar>
-          </w:tcPr>
-          <w:p>
-            <w:pPr>
-              <w:spacing w:after="0"/>
-            </w:pPr>
-            <w:r>
-              <w:t>83-87</w:t>
-            </w:r>
-          </w:p>
-        </w:tc>
-        <w:tc>
-          <w:tcPr>
-            <w:tcW w:w="1402" w:type="dxa"/>
-            <w:tcBorders>
-              <w:top w:val="single" w:sz="4" w:space="0" w:color="666666"/>
-              <w:left w:val="single" w:sz="4" w:space="0" w:color="666666"/>
-              <w:bottom w:val="single" w:sz="4" w:space="0" w:color="666666"/>
-              <w:right w:val="single" w:sz="4" w:space="0" w:color="666666"/>
-            </w:tcBorders>
-            <w:shd w:val="clear" w:color="auto" w:fill="FFFFFF"/>
-            <w:tcMar>
-              <w:left w:w="103" w:type="dxa"/>
-            </w:tcMar>
-          </w:tcPr>
-          <w:p>
-            <w:pPr>
-              <w:spacing w:after="0"/>
-            </w:pPr>
-            <w:r>
-              <w:t>92.73/ 93.03</w:t>
-            </w:r>
-          </w:p>
-        </w:tc>
-        <w:tc>
-          <w:tcPr>
-            <w:tcW w:w="1371" w:type="dxa"/>
-            <w:tcBorders>
-              <w:top w:val="single" w:sz="4" w:space="0" w:color="666666"/>
-              <w:left w:val="single" w:sz="4" w:space="0" w:color="666666"/>
-              <w:bottom w:val="single" w:sz="4" w:space="0" w:color="666666"/>
-              <w:right w:val="nil"/>
-            </w:tcBorders>
-            <w:shd w:val="clear" w:color="auto" w:fill="FFFFFF"/>
-            <w:tcMar>
-              <w:left w:w="103" w:type="dxa"/>
-            </w:tcMar>
-          </w:tcPr>
-          <w:p>
-            <w:pPr>
-              <w:spacing w:after="0"/>
-            </w:pPr>
-          </w:p>
-        </w:tc>
-        <w:tc>
-          <w:tcPr>
-            <w:tcW w:w="1419" w:type="dxa"/>
-            <w:tcBorders>
-              <w:top w:val="single" w:sz="4" w:space="0" w:color="666666"/>
-              <w:left w:val="single" w:sz="4" w:space="0" w:color="666666"/>
-              <w:bottom w:val="single" w:sz="4" w:space="0" w:color="666666"/>
-              <w:right w:val="single" w:sz="4" w:space="0" w:color="666666"/>
-            </w:tcBorders>
-            <w:shd w:val="clear" w:color="auto" w:fill="FFFFFF"/>
-            <w:tcMar>
-              <w:left w:w="103" w:type="dxa"/>
-            </w:tcMar>
-          </w:tcPr>
-          <w:p>
-            <w:pPr>
-              <w:spacing w:after="0"/>
-            </w:pPr>
-          </w:p>
-        </w:tc>
-        <w:tc>
-          <w:tcPr>
-            <w:tcW w:w="1419" w:type="dxa"/>
-            <w:tcBorders>
-              <w:top w:val="single" w:sz="4" w:space="0" w:color="666666"/>
-              <w:left w:val="single" w:sz="4" w:space="0" w:color="666666"/>
-              <w:bottom w:val="single" w:sz="4" w:space="0" w:color="666666"/>
-              <w:right w:val="single" w:sz="4" w:space="0" w:color="666666"/>
-            </w:tcBorders>
-            <w:shd w:val="clear" w:color="auto" w:fill="FFFFFF"/>
-          </w:tcPr>
-          <w:p>
-            <w:pPr>
-              <w:spacing w:after="0"/>
-            </w:pPr>
-          </w:p>
-        </w:tc>
-      </w:tr>
-      <w:tr>
-        <w:tc>
-          <w:tcPr>
-            <w:tcW w:w="511" w:type="dxa"/>
-            <w:tcBorders>
-              <w:top w:val="nil"/>
-              <w:left w:val="nil"/>
-              <w:bottom w:val="nil"/>
-              <w:right w:val="nil"/>
-            </w:tcBorders>
-            <w:shd w:val="clear" w:color="auto" w:fill="FFFFFF"/>
-          </w:tcPr>
-          <w:p>
-            <w:pPr>
-              <w:spacing w:after="0"/>
-              <w:jc w:val="right"/>
-              <w:rPr>
-                <w:i/>
-                <w:iCs/>
-              </w:rPr>
-            </w:pPr>
-            <w:r>
-              <w:rPr>
-                <w:i/>
-                <w:iCs/>
-              </w:rPr>
-              <w:t>8.2</w:t>
-            </w:r>
-          </w:p>
-        </w:tc>
-        <w:tc>
-          <w:tcPr>
-            <w:tcW w:w="1717" w:type="dxa"/>
-            <w:tcBorders>
-              <w:top w:val="single" w:sz="4" w:space="0" w:color="666666"/>
-              <w:left w:val="single" w:sz="4" w:space="0" w:color="666666"/>
-              <w:bottom w:val="single" w:sz="4" w:space="0" w:color="666666"/>
-              <w:right w:val="single" w:sz="4" w:space="0" w:color="666666"/>
-            </w:tcBorders>
-            <w:shd w:val="clear" w:color="auto" w:fill="CCCCCC"/>
-            <w:tcMar>
-              <w:left w:w="103" w:type="dxa"/>
-            </w:tcMar>
-          </w:tcPr>
-          <w:p>
-            <w:pPr>
-              <w:spacing w:after="0"/>
-            </w:pPr>
-            <w:r>
-              <w:t>7 + ques (11)</w:t>
-            </w:r>
-          </w:p>
-        </w:tc>
-        <w:tc>
-          <w:tcPr>
-            <w:tcW w:w="782" w:type="dxa"/>
-            <w:tcBorders>
-              <w:top w:val="single" w:sz="4" w:space="0" w:color="666666"/>
-              <w:left w:val="single" w:sz="4" w:space="0" w:color="666666"/>
-              <w:bottom w:val="single" w:sz="4" w:space="0" w:color="666666"/>
-              <w:right w:val="single" w:sz="4" w:space="0" w:color="666666"/>
-            </w:tcBorders>
-            <w:shd w:val="clear" w:color="auto" w:fill="CCCCCC"/>
-            <w:tcMar>
-              <w:left w:w="103" w:type="dxa"/>
-            </w:tcMar>
-          </w:tcPr>
-          <w:p>
-            <w:pPr>
-              <w:spacing w:after="0"/>
-            </w:pPr>
-            <w:r>
-              <w:t>200</w:t>
-            </w:r>
-          </w:p>
-        </w:tc>
-        <w:tc>
-          <w:tcPr>
-            <w:tcW w:w="598" w:type="dxa"/>
-            <w:tcBorders>
-              <w:top w:val="single" w:sz="4" w:space="0" w:color="666666"/>
-              <w:left w:val="single" w:sz="4" w:space="0" w:color="666666"/>
-              <w:bottom w:val="single" w:sz="4" w:space="0" w:color="666666"/>
-              <w:right w:val="single" w:sz="4" w:space="0" w:color="666666"/>
-            </w:tcBorders>
-            <w:shd w:val="clear" w:color="auto" w:fill="CCCCCC"/>
-            <w:tcMar>
-              <w:left w:w="103" w:type="dxa"/>
-            </w:tcMar>
-          </w:tcPr>
-          <w:p>
-            <w:pPr>
-              <w:spacing w:after="0"/>
-            </w:pPr>
-            <w:r>
-              <w:t>1</w:t>
-            </w:r>
-          </w:p>
-        </w:tc>
-        <w:tc>
-          <w:tcPr>
-            <w:tcW w:w="623" w:type="dxa"/>
-            <w:tcBorders>
-              <w:top w:val="single" w:sz="4" w:space="0" w:color="666666"/>
-              <w:left w:val="single" w:sz="4" w:space="0" w:color="666666"/>
-              <w:bottom w:val="single" w:sz="4" w:space="0" w:color="666666"/>
-              <w:right w:val="single" w:sz="4" w:space="0" w:color="666666"/>
-            </w:tcBorders>
-            <w:shd w:val="clear" w:color="auto" w:fill="CCCCCC"/>
-            <w:tcMar>
-              <w:left w:w="103" w:type="dxa"/>
-            </w:tcMar>
-          </w:tcPr>
-          <w:p>
-            <w:pPr>
-              <w:spacing w:after="0"/>
-            </w:pPr>
-            <w:r>
-              <w:t>10</w:t>
-            </w:r>
-          </w:p>
-        </w:tc>
-        <w:tc>
-          <w:tcPr>
-            <w:tcW w:w="756" w:type="dxa"/>
-            <w:tcBorders>
-              <w:top w:val="single" w:sz="4" w:space="0" w:color="666666"/>
-              <w:left w:val="single" w:sz="4" w:space="0" w:color="666666"/>
-              <w:bottom w:val="single" w:sz="4" w:space="0" w:color="666666"/>
-              <w:right w:val="single" w:sz="4" w:space="0" w:color="666666"/>
-            </w:tcBorders>
-            <w:shd w:val="clear" w:color="auto" w:fill="CCCCCC"/>
-            <w:tcMar>
-              <w:left w:w="103" w:type="dxa"/>
-            </w:tcMar>
-          </w:tcPr>
-          <w:p>
-            <w:pPr>
-              <w:spacing w:after="0"/>
-            </w:pPr>
-            <w:r>
-              <w:t>83-87</w:t>
-            </w:r>
-          </w:p>
-        </w:tc>
-        <w:tc>
-          <w:tcPr>
-            <w:tcW w:w="1402" w:type="dxa"/>
-            <w:tcBorders>
-              <w:top w:val="single" w:sz="4" w:space="0" w:color="666666"/>
-              <w:left w:val="single" w:sz="4" w:space="0" w:color="666666"/>
-              <w:bottom w:val="single" w:sz="4" w:space="0" w:color="666666"/>
-              <w:right w:val="single" w:sz="4" w:space="0" w:color="666666"/>
-            </w:tcBorders>
-            <w:shd w:val="clear" w:color="auto" w:fill="CCCCCC"/>
-            <w:tcMar>
-              <w:left w:w="103" w:type="dxa"/>
-            </w:tcMar>
-          </w:tcPr>
-          <w:p>
-            <w:pPr>
-              <w:spacing w:after="0"/>
-            </w:pPr>
-            <w:r>
-              <w:t>88.57/ 86.97</w:t>
-            </w:r>
-          </w:p>
-        </w:tc>
-        <w:tc>
-          <w:tcPr>
-            <w:tcW w:w="1371" w:type="dxa"/>
-            <w:tcBorders>
-              <w:top w:val="single" w:sz="4" w:space="0" w:color="666666"/>
-              <w:left w:val="single" w:sz="4" w:space="0" w:color="666666"/>
-              <w:bottom w:val="single" w:sz="4" w:space="0" w:color="666666"/>
-              <w:right w:val="nil"/>
-            </w:tcBorders>
-            <w:shd w:val="clear" w:color="auto" w:fill="CCCCCC"/>
-            <w:tcMar>
-              <w:left w:w="103" w:type="dxa"/>
-            </w:tcMar>
-          </w:tcPr>
-          <w:p>
-            <w:pPr>
-              <w:spacing w:after="0"/>
-            </w:pPr>
-          </w:p>
-        </w:tc>
-        <w:tc>
-          <w:tcPr>
-            <w:tcW w:w="1419" w:type="dxa"/>
-            <w:tcBorders>
-              <w:top w:val="single" w:sz="4" w:space="0" w:color="666666"/>
-              <w:left w:val="single" w:sz="4" w:space="0" w:color="666666"/>
-              <w:bottom w:val="single" w:sz="4" w:space="0" w:color="666666"/>
-              <w:right w:val="single" w:sz="4" w:space="0" w:color="666666"/>
-            </w:tcBorders>
-            <w:shd w:val="clear" w:color="auto" w:fill="CCCCCC"/>
-            <w:tcMar>
-              <w:left w:w="103" w:type="dxa"/>
-            </w:tcMar>
-          </w:tcPr>
-          <w:p>
-            <w:pPr>
-              <w:spacing w:after="0"/>
-            </w:pPr>
-          </w:p>
-        </w:tc>
-        <w:tc>
-          <w:tcPr>
-            <w:tcW w:w="1419" w:type="dxa"/>
-            <w:tcBorders>
-              <w:top w:val="single" w:sz="4" w:space="0" w:color="666666"/>
-              <w:left w:val="single" w:sz="4" w:space="0" w:color="666666"/>
-              <w:bottom w:val="single" w:sz="4" w:space="0" w:color="666666"/>
-              <w:right w:val="single" w:sz="4" w:space="0" w:color="666666"/>
-            </w:tcBorders>
-            <w:shd w:val="clear" w:color="auto" w:fill="CCCCCC"/>
-          </w:tcPr>
-          <w:p>
-            <w:pPr>
-              <w:spacing w:after="0"/>
-            </w:pPr>
-          </w:p>
-        </w:tc>
-      </w:tr>
-      <w:tr>
-        <w:tc>
-          <w:tcPr>
-            <w:tcW w:w="511" w:type="dxa"/>
-            <w:tcBorders>
-              <w:top w:val="nil"/>
-              <w:left w:val="nil"/>
-              <w:bottom w:val="nil"/>
-              <w:right w:val="nil"/>
-            </w:tcBorders>
-            <w:shd w:val="clear" w:color="auto" w:fill="FFFFFF"/>
-          </w:tcPr>
-          <w:p>
-            <w:pPr>
-              <w:spacing w:after="0"/>
-              <w:jc w:val="right"/>
-              <w:rPr>
-                <w:i/>
-                <w:iCs/>
-              </w:rPr>
-            </w:pPr>
-            <w:r>
-              <w:rPr>
-                <w:i/>
-                <w:iCs/>
-              </w:rPr>
-              <w:t>9</w:t>
-            </w:r>
-          </w:p>
-        </w:tc>
-        <w:tc>
-          <w:tcPr>
-            <w:tcW w:w="1717" w:type="dxa"/>
-            <w:tcBorders>
-              <w:top w:val="single" w:sz="4" w:space="0" w:color="666666"/>
-              <w:left w:val="single" w:sz="4" w:space="0" w:color="666666"/>
-              <w:bottom w:val="single" w:sz="4" w:space="0" w:color="666666"/>
-              <w:right w:val="single" w:sz="4" w:space="0" w:color="666666"/>
-            </w:tcBorders>
-            <w:shd w:val="clear" w:color="auto" w:fill="FFFFFF"/>
-            <w:tcMar>
-              <w:left w:w="103" w:type="dxa"/>
-            </w:tcMar>
-          </w:tcPr>
-          <w:p>
-            <w:pPr>
-              <w:spacing w:after="0"/>
-            </w:pPr>
-            <w:r>
-              <w:t>All (12)</w:t>
-            </w:r>
-          </w:p>
-        </w:tc>
-        <w:tc>
-          <w:tcPr>
-            <w:tcW w:w="782" w:type="dxa"/>
-            <w:tcBorders>
-              <w:top w:val="single" w:sz="4" w:space="0" w:color="666666"/>
-              <w:left w:val="single" w:sz="4" w:space="0" w:color="666666"/>
-              <w:bottom w:val="single" w:sz="4" w:space="0" w:color="666666"/>
-              <w:right w:val="single" w:sz="4" w:space="0" w:color="666666"/>
-            </w:tcBorders>
-            <w:shd w:val="clear" w:color="auto" w:fill="FFFFFF"/>
-            <w:tcMar>
-              <w:left w:w="103" w:type="dxa"/>
-            </w:tcMar>
-          </w:tcPr>
-          <w:p>
-            <w:pPr>
-              <w:spacing w:after="0"/>
-            </w:pPr>
-            <w:r>
-              <w:t>200</w:t>
-            </w:r>
-          </w:p>
-        </w:tc>
-        <w:tc>
-          <w:tcPr>
-            <w:tcW w:w="598" w:type="dxa"/>
-            <w:tcBorders>
-              <w:top w:val="single" w:sz="4" w:space="0" w:color="666666"/>
-              <w:left w:val="single" w:sz="4" w:space="0" w:color="666666"/>
-              <w:bottom w:val="single" w:sz="4" w:space="0" w:color="666666"/>
-              <w:right w:val="single" w:sz="4" w:space="0" w:color="666666"/>
-            </w:tcBorders>
-            <w:shd w:val="clear" w:color="auto" w:fill="FFFFFF"/>
-            <w:tcMar>
-              <w:left w:w="103" w:type="dxa"/>
-            </w:tcMar>
-          </w:tcPr>
-          <w:p>
-            <w:pPr>
-              <w:spacing w:after="0"/>
-            </w:pPr>
-            <w:r>
-              <w:t>1</w:t>
-            </w:r>
-          </w:p>
-        </w:tc>
-        <w:tc>
-          <w:tcPr>
-            <w:tcW w:w="623" w:type="dxa"/>
-            <w:tcBorders>
-              <w:top w:val="single" w:sz="4" w:space="0" w:color="666666"/>
-              <w:left w:val="single" w:sz="4" w:space="0" w:color="666666"/>
-              <w:bottom w:val="single" w:sz="4" w:space="0" w:color="666666"/>
-              <w:right w:val="single" w:sz="4" w:space="0" w:color="666666"/>
-            </w:tcBorders>
-            <w:shd w:val="clear" w:color="auto" w:fill="FFFFFF"/>
-            <w:tcMar>
-              <w:left w:w="103" w:type="dxa"/>
-            </w:tcMar>
-          </w:tcPr>
-          <w:p>
-            <w:pPr>
-              <w:spacing w:after="0"/>
-            </w:pPr>
-            <w:r>
-              <w:t>10</w:t>
-            </w:r>
-          </w:p>
-        </w:tc>
-        <w:tc>
-          <w:tcPr>
-            <w:tcW w:w="756" w:type="dxa"/>
-            <w:tcBorders>
-              <w:top w:val="single" w:sz="4" w:space="0" w:color="666666"/>
-              <w:left w:val="single" w:sz="4" w:space="0" w:color="666666"/>
-              <w:bottom w:val="single" w:sz="4" w:space="0" w:color="666666"/>
-              <w:right w:val="single" w:sz="4" w:space="0" w:color="666666"/>
-            </w:tcBorders>
-            <w:shd w:val="clear" w:color="auto" w:fill="FFFFFF"/>
-            <w:tcMar>
-              <w:left w:w="103" w:type="dxa"/>
-            </w:tcMar>
-          </w:tcPr>
-          <w:p>
-            <w:pPr>
-              <w:spacing w:after="0"/>
-            </w:pPr>
-            <w:r>
-              <w:t>NA</w:t>
-            </w:r>
-          </w:p>
-        </w:tc>
-        <w:tc>
-          <w:tcPr>
-            <w:tcW w:w="1402" w:type="dxa"/>
-            <w:tcBorders>
-              <w:top w:val="single" w:sz="4" w:space="0" w:color="666666"/>
-              <w:left w:val="single" w:sz="4" w:space="0" w:color="666666"/>
-              <w:bottom w:val="single" w:sz="4" w:space="0" w:color="666666"/>
-              <w:right w:val="single" w:sz="4" w:space="0" w:color="666666"/>
-            </w:tcBorders>
             <w:shd w:val="clear" w:color="auto" w:fill="FFFFFF"/>
             <w:tcMar>
               <w:left w:w="103" w:type="dxa"/>
@@ -2538,68 +3804,17 @@
             <w:r>
               <w:t>81.19/ 78.33</w:t>
             </w:r>
-          </w:p>
-        </w:tc>
-        <w:tc>
-          <w:tcPr>
-            <w:tcW w:w="1371" w:type="dxa"/>
-            <w:tcBorders>
-              <w:top w:val="single" w:sz="4" w:space="0" w:color="666666"/>
-              <w:left w:val="single" w:sz="4" w:space="0" w:color="666666"/>
-              <w:bottom w:val="single" w:sz="4" w:space="0" w:color="666666"/>
-              <w:right w:val="nil"/>
-            </w:tcBorders>
-            <w:shd w:val="clear" w:color="auto" w:fill="FFFFFF"/>
-            <w:tcMar>
-              <w:left w:w="103" w:type="dxa"/>
-            </w:tcMar>
-          </w:tcPr>
-          <w:p>
-            <w:pPr>
-              <w:spacing w:after="0"/>
-            </w:pPr>
-          </w:p>
-        </w:tc>
-        <w:tc>
-          <w:tcPr>
-            <w:tcW w:w="1419" w:type="dxa"/>
-            <w:tcBorders>
-              <w:top w:val="single" w:sz="4" w:space="0" w:color="666666"/>
-              <w:left w:val="single" w:sz="4" w:space="0" w:color="666666"/>
-              <w:bottom w:val="single" w:sz="4" w:space="0" w:color="666666"/>
-              <w:right w:val="single" w:sz="4" w:space="0" w:color="666666"/>
-            </w:tcBorders>
-            <w:shd w:val="clear" w:color="auto" w:fill="FFFFFF"/>
-            <w:tcMar>
-              <w:left w:w="103" w:type="dxa"/>
-            </w:tcMar>
-          </w:tcPr>
-          <w:p>
-            <w:pPr>
-              <w:spacing w:after="0"/>
-            </w:pPr>
-          </w:p>
-        </w:tc>
-        <w:tc>
-          <w:tcPr>
-            <w:tcW w:w="1419" w:type="dxa"/>
-            <w:tcBorders>
-              <w:top w:val="single" w:sz="4" w:space="0" w:color="666666"/>
-              <w:left w:val="single" w:sz="4" w:space="0" w:color="666666"/>
-              <w:bottom w:val="single" w:sz="4" w:space="0" w:color="666666"/>
-              <w:right w:val="single" w:sz="4" w:space="0" w:color="666666"/>
-            </w:tcBorders>
-            <w:shd w:val="clear" w:color="auto" w:fill="FFFFFF"/>
-          </w:tcPr>
-          <w:p>
-            <w:pPr>
-              <w:spacing w:after="0"/>
-            </w:pPr>
           </w:p>
         </w:tc>
       </w:tr>
     </w:tbl>
-    <w:p/>
+    <w:p>
+      <w:pPr>
+        <w:rPr>
+          <w:sz w:val="18"/>
+        </w:rPr>
+      </w:pPr>
+    </w:p>
     <w:p>
       <w:pPr>
         <w:rPr>
@@ -2611,6 +3826,12 @@
           <w:sz w:val="18"/>
         </w:rPr>
         <w:t>Experiment1</w:t>
+      </w:r>
+      <w:r>
+        <w:rPr>
+          <w:sz w:val="18"/>
+        </w:rPr>
+        <w:t xml:space="preserve"> Jun 9</w:t>
       </w:r>
     </w:p>
     <w:p>
@@ -2634,14 +3855,7 @@
         <w:rPr>
           <w:sz w:val="18"/>
         </w:rPr>
-        <w:t xml:space="preserve">, </w:t>
-      </w:r>
-      <w:proofErr w:type="spellStart"/>
-      <w:r>
-        <w:rPr>
-          <w:sz w:val="18"/>
-        </w:rPr>
-        <w:t>t</w:t>
+        <w:t>, t</w:t>
       </w:r>
       <w:r>
         <w:rPr>
@@ -2649,7 +3863,6 @@
         </w:rPr>
         <w:t>heano</w:t>
       </w:r>
-      <w:proofErr w:type="spellEnd"/>
     </w:p>
     <w:p>
       <w:pPr>
@@ -2672,47 +3885,13 @@
         <w:rPr>
           <w:sz w:val="18"/>
         </w:rPr>
-        <w:t xml:space="preserve">00, </w:t>
-      </w:r>
-      <w:proofErr w:type="spellStart"/>
-      <w:r>
-        <w:rPr>
-          <w:sz w:val="18"/>
-        </w:rPr>
-        <w:t>batch_size</w:t>
-      </w:r>
-      <w:proofErr w:type="spellEnd"/>
-      <w:r>
-        <w:rPr>
-          <w:sz w:val="18"/>
-        </w:rPr>
-        <w:t xml:space="preserve">=10, </w:t>
-      </w:r>
-      <w:proofErr w:type="spellStart"/>
-      <w:r>
-        <w:rPr>
-          <w:sz w:val="18"/>
-        </w:rPr>
-        <w:t>validation_split</w:t>
-      </w:r>
-      <w:proofErr w:type="spellEnd"/>
-      <w:r>
-        <w:rPr>
-          <w:sz w:val="18"/>
-        </w:rPr>
-        <w:t>=0.30</w:t>
+        <w:t>00, batch_size=10, validation_split=0.30</w:t>
       </w:r>
       <w:r>
         <w:rPr>
           <w:sz w:val="18"/>
         </w:rPr>
-        <w:t xml:space="preserve"> of 10*100</w:t>
-      </w:r>
-      <w:r>
-        <w:rPr>
-          <w:sz w:val="18"/>
-        </w:rPr>
-        <w:t xml:space="preserve"> (class labels 12)</w:t>
+        <w:t xml:space="preserve"> of 10*100 (class labels 12)</w:t>
       </w:r>
     </w:p>
     <w:p>
@@ -2726,6 +3905,12 @@
           <w:sz w:val="18"/>
         </w:rPr>
         <w:t>Experiment2</w:t>
+      </w:r>
+      <w:r>
+        <w:rPr>
+          <w:sz w:val="18"/>
+        </w:rPr>
+        <w:t xml:space="preserve"> Jun 11</w:t>
       </w:r>
     </w:p>
     <w:p>
@@ -2751,20 +3936,13 @@
         </w:rPr>
         <w:t xml:space="preserve">, </w:t>
       </w:r>
-      <w:proofErr w:type="spellStart"/>
       <w:r>
         <w:rPr>
+          <w:b/>
           <w:sz w:val="18"/>
         </w:rPr>
-        <w:t>t</w:t>
+        <w:t>tensorflow</w:t>
       </w:r>
-      <w:r>
-        <w:rPr>
-          <w:sz w:val="18"/>
-        </w:rPr>
-        <w:t>ensorflow</w:t>
-      </w:r>
-      <w:proofErr w:type="spellEnd"/>
       <w:r>
         <w:rPr>
           <w:sz w:val="18"/>
@@ -2787,48 +3965,22 @@
         <w:rPr>
           <w:sz w:val="18"/>
         </w:rPr>
-        <w:t xml:space="preserve">epochs=300, </w:t>
-      </w:r>
-      <w:proofErr w:type="spellStart"/>
-      <w:r>
-        <w:rPr>
-          <w:sz w:val="18"/>
-        </w:rPr>
-        <w:t>batch_size</w:t>
-      </w:r>
-      <w:proofErr w:type="spellEnd"/>
-      <w:r>
-        <w:rPr>
-          <w:sz w:val="18"/>
-        </w:rPr>
-        <w:t xml:space="preserve">=10, </w:t>
-      </w:r>
-      <w:proofErr w:type="spellStart"/>
-      <w:r>
-        <w:rPr>
-          <w:sz w:val="18"/>
-        </w:rPr>
-        <w:t>validation_split</w:t>
-      </w:r>
-      <w:proofErr w:type="spellEnd"/>
-      <w:r>
-        <w:rPr>
-          <w:sz w:val="18"/>
-        </w:rPr>
-        <w:t>=0.30</w:t>
+        <w:t>epochs=300, batch_size=10, validation_split=0.30</w:t>
       </w:r>
       <w:r>
         <w:rPr>
           <w:sz w:val="18"/>
         </w:rPr>
-        <w:t xml:space="preserve"> of 10*100</w:t>
+        <w:t xml:space="preserve"> of 10*100 (class labels 12)</w:t>
       </w:r>
-      <w:r>
+    </w:p>
+    <w:p/>
+    <w:p>
+      <w:pPr>
         <w:rPr>
           <w:sz w:val="18"/>
         </w:rPr>
-        <w:t xml:space="preserve"> (class labels 12)</w:t>
-      </w:r>
+      </w:pPr>
     </w:p>
     <w:p>
       <w:pPr>
@@ -2836,108 +3988,6 @@
           <w:sz w:val="18"/>
         </w:rPr>
       </w:pPr>
-      <w:r>
-        <w:rPr>
-          <w:sz w:val="18"/>
-        </w:rPr>
-        <w:t>Experiment3</w:t>
-      </w:r>
-    </w:p>
-    <w:p>
-      <w:pPr>
-        <w:pStyle w:val="ListParagraph"/>
-        <w:numPr>
-          <w:ilvl w:val="0"/>
-          <w:numId w:val="1"/>
-        </w:numPr>
-        <w:rPr>
-          <w:sz w:val="18"/>
-        </w:rPr>
-      </w:pPr>
-      <w:r>
-        <w:rPr>
-          <w:sz w:val="18"/>
-        </w:rPr>
-        <w:t>L</w:t>
-      </w:r>
-      <w:r>
-        <w:rPr>
-          <w:sz w:val="18"/>
-        </w:rPr>
-        <w:t xml:space="preserve">aptop. </w:t>
-      </w:r>
-      <w:proofErr w:type="spellStart"/>
-      <w:r>
-        <w:rPr>
-          <w:sz w:val="18"/>
-        </w:rPr>
-        <w:t>T</w:t>
-      </w:r>
-      <w:r>
-        <w:rPr>
-          <w:sz w:val="18"/>
-        </w:rPr>
-        <w:t>heano</w:t>
-      </w:r>
-      <w:proofErr w:type="spellEnd"/>
-    </w:p>
-    <w:p>
-      <w:pPr>
-        <w:pStyle w:val="ListParagraph"/>
-        <w:numPr>
-          <w:ilvl w:val="0"/>
-          <w:numId w:val="1"/>
-        </w:numPr>
-        <w:rPr>
-          <w:sz w:val="18"/>
-        </w:rPr>
-      </w:pPr>
-      <w:r>
-        <w:rPr>
-          <w:sz w:val="18"/>
-        </w:rPr>
-        <w:t xml:space="preserve">epochs=300, </w:t>
-      </w:r>
-      <w:proofErr w:type="spellStart"/>
-      <w:r>
-        <w:rPr>
-          <w:sz w:val="18"/>
-        </w:rPr>
-        <w:t>batch_size</w:t>
-      </w:r>
-      <w:proofErr w:type="spellEnd"/>
-      <w:r>
-        <w:rPr>
-          <w:sz w:val="18"/>
-        </w:rPr>
-        <w:t xml:space="preserve">=10, </w:t>
-      </w:r>
-      <w:proofErr w:type="spellStart"/>
-      <w:r>
-        <w:rPr>
-          <w:sz w:val="18"/>
-        </w:rPr>
-        <w:t>validation_split</w:t>
-      </w:r>
-      <w:proofErr w:type="spellEnd"/>
-      <w:r>
-        <w:rPr>
-          <w:sz w:val="18"/>
-        </w:rPr>
-        <w:t>=0.30</w:t>
-      </w:r>
-      <w:r>
-        <w:rPr>
-          <w:sz w:val="18"/>
-        </w:rPr>
-        <w:t xml:space="preserve"> of 10*100</w:t>
-      </w:r>
-      <w:r>
-        <w:rPr>
-          <w:sz w:val="18"/>
-        </w:rPr>
-        <w:t xml:space="preserve"> (class labels 12)</w:t>
-      </w:r>
     </w:p>
     <w:p>
       <w:pPr>
@@ -2945,110 +3995,13 @@
           <w:sz w:val="18"/>
         </w:rPr>
       </w:pPr>
-      <w:r>
-        <w:rPr>
-          <w:sz w:val="18"/>
-        </w:rPr>
-        <w:t>Experiment4</w:t>
-      </w:r>
     </w:p>
     <w:p>
       <w:pPr>
-        <w:pStyle w:val="ListParagraph"/>
-        <w:numPr>
-          <w:ilvl w:val="0"/>
-          <w:numId w:val="1"/>
-        </w:numPr>
         <w:rPr>
           <w:sz w:val="18"/>
         </w:rPr>
       </w:pPr>
-      <w:r>
-        <w:rPr>
-          <w:sz w:val="18"/>
-        </w:rPr>
-        <w:t>Laptop</w:t>
-      </w:r>
-      <w:r>
-        <w:rPr>
-          <w:sz w:val="18"/>
-        </w:rPr>
-        <w:t xml:space="preserve">, </w:t>
-      </w:r>
-      <w:proofErr w:type="spellStart"/>
-      <w:r>
-        <w:rPr>
-          <w:sz w:val="18"/>
-        </w:rPr>
-        <w:t>t</w:t>
-      </w:r>
-      <w:r>
-        <w:rPr>
-          <w:sz w:val="18"/>
-        </w:rPr>
-        <w:t>ensorflow</w:t>
-      </w:r>
-      <w:proofErr w:type="spellEnd"/>
-    </w:p>
-    <w:p>
-      <w:pPr>
-        <w:pStyle w:val="ListParagraph"/>
-        <w:numPr>
-          <w:ilvl w:val="0"/>
-          <w:numId w:val="1"/>
-        </w:numPr>
-        <w:rPr>
-          <w:sz w:val="18"/>
-        </w:rPr>
-      </w:pPr>
-      <w:r>
-        <w:rPr>
-          <w:sz w:val="18"/>
-        </w:rPr>
-        <w:t xml:space="preserve">epochs=300, </w:t>
-      </w:r>
-      <w:proofErr w:type="spellStart"/>
-      <w:r>
-        <w:rPr>
-          <w:sz w:val="18"/>
-        </w:rPr>
-        <w:t>batch_size</w:t>
-      </w:r>
-      <w:proofErr w:type="spellEnd"/>
-      <w:r>
-        <w:rPr>
-          <w:sz w:val="18"/>
-        </w:rPr>
-        <w:t xml:space="preserve">=10, </w:t>
-      </w:r>
-      <w:proofErr w:type="spellStart"/>
-      <w:r>
-        <w:rPr>
-          <w:sz w:val="18"/>
-        </w:rPr>
-        <w:t>validation_split</w:t>
-      </w:r>
-      <w:proofErr w:type="spellEnd"/>
-      <w:r>
-        <w:rPr>
-          <w:sz w:val="18"/>
-        </w:rPr>
-        <w:t>=0.30</w:t>
-      </w:r>
-      <w:r>
-        <w:rPr>
-          <w:sz w:val="18"/>
-        </w:rPr>
-        <w:t xml:space="preserve"> of 10*100</w:t>
-      </w:r>
-      <w:r>
-        <w:rPr>
-          <w:sz w:val="18"/>
-        </w:rPr>
-        <w:t xml:space="preserve"> (class labels 12)</w:t>
-      </w:r>
-      <w:bookmarkStart w:id="0" w:name="_GoBack"/>
-      <w:bookmarkEnd w:id="0"/>
     </w:p>
     <w:p>
       <w:pPr>
@@ -3058,7 +4011,7 @@
       </w:pPr>
     </w:p>
     <w:sectPr>
-      <w:pgSz w:w="12240" w:h="15840"/>
+      <w:pgSz w:w="11907" w:h="16839" w:code="9"/>
       <w:pgMar w:top="720" w:right="720" w:bottom="720" w:left="720" w:header="0" w:footer="0" w:gutter="0"/>
       <w:cols w:space="720"/>
       <w:formProt w:val="0"/>
@@ -4111,7 +5064,7 @@
 </file>
 
 <file path=customXml/itemProps1.xml><?xml version="1.0" encoding="utf-8"?>
-<ds:datastoreItem xmlns:ds="http://schemas.openxmlformats.org/officeDocument/2006/customXml" ds:itemID="{70BCCFC8-B71E-4050-80B9-AB736DF0A022}">
+<ds:datastoreItem xmlns:ds="http://schemas.openxmlformats.org/officeDocument/2006/customXml" ds:itemID="{D7D4625C-00F7-4325-95BC-9EEDC88269C2}">
   <ds:schemaRefs>
     <ds:schemaRef ds:uri="http://schemas.openxmlformats.org/officeDocument/2006/bibliography"/>
   </ds:schemaRefs>
